--- a/pyxrfpwr_im.docx
+++ b/pyxrfpwr_im.docx
@@ -280,13 +280,7 @@
         <w:rPr>
           <w:rFonts w:ascii="Times New Roman" w:hAnsi="Times New Roman" w:cs="Times New Roman"/>
         </w:rPr>
-        <w:t xml:space="preserve"> </w:t>
-      </w:r>
-      <w:r>
-        <w:rPr>
-          <w:rFonts w:ascii="Times New Roman" w:hAnsi="Times New Roman" w:cs="Times New Roman"/>
-        </w:rPr>
-        <w:t>and provide a sample file so the structure can be included.</w:t>
+        <w:t xml:space="preserve"> and provide a sample file so the structure can be included.</w:t>
       </w:r>
     </w:p>
     <w:p>
@@ -661,7 +655,19 @@
         <w:rPr>
           <w:rFonts w:ascii="Times New Roman" w:hAnsi="Times New Roman" w:cs="Times New Roman"/>
         </w:rPr>
-        <w:t xml:space="preserve">NOTE: Pixel dimensions should </w:t>
+        <w:t xml:space="preserve">NOTE: </w:t>
+      </w:r>
+      <w:r>
+        <w:rPr>
+          <w:rFonts w:ascii="Times New Roman" w:hAnsi="Times New Roman" w:cs="Times New Roman"/>
+        </w:rPr>
+        <w:t>In general, p</w:t>
+      </w:r>
+      <w:r>
+        <w:rPr>
+          <w:rFonts w:ascii="Times New Roman" w:hAnsi="Times New Roman" w:cs="Times New Roman"/>
+        </w:rPr>
+        <w:t xml:space="preserve">ixel dimensions should </w:t>
       </w:r>
       <w:r>
         <w:rPr>
@@ -676,7 +682,13 @@
         <w:rPr>
           <w:rFonts w:ascii="Times New Roman" w:hAnsi="Times New Roman" w:cs="Times New Roman"/>
         </w:rPr>
-        <w:t xml:space="preserve"> be significantly different from each other.</w:t>
+        <w:t xml:space="preserve"> be significantly different from each other</w:t>
+      </w:r>
+      <w:r>
+        <w:rPr>
+          <w:rFonts w:ascii="Times New Roman" w:hAnsi="Times New Roman" w:cs="Times New Roman"/>
+        </w:rPr>
+        <w:t xml:space="preserve">. </w:t>
       </w:r>
     </w:p>
     <w:p>
@@ -909,7 +921,47 @@
         <w:rPr>
           <w:rFonts w:ascii="Times New Roman" w:hAnsi="Times New Roman" w:cs="Times New Roman"/>
         </w:rPr>
-        <w:t xml:space="preserve"> resolutions will be calculated instead of a single resolution</w:t>
+        <w:t xml:space="preserve"> </w:t>
+      </w:r>
+      <w:r>
+        <w:rPr>
+          <w:rFonts w:ascii="Times New Roman" w:hAnsi="Times New Roman" w:cs="Times New Roman"/>
+        </w:rPr>
+        <w:t xml:space="preserve">power spectral densities (thus, separate </w:t>
+      </w:r>
+      <w:r>
+        <w:rPr>
+          <w:rFonts w:ascii="Times New Roman" w:hAnsi="Times New Roman" w:cs="Times New Roman"/>
+          <w:i/>
+          <w:iCs/>
+        </w:rPr>
+        <w:t xml:space="preserve">x </w:t>
+      </w:r>
+      <w:r>
+        <w:rPr>
+          <w:rFonts w:ascii="Times New Roman" w:hAnsi="Times New Roman" w:cs="Times New Roman"/>
+        </w:rPr>
+        <w:t xml:space="preserve">and </w:t>
+      </w:r>
+      <w:r>
+        <w:rPr>
+          <w:rFonts w:ascii="Times New Roman" w:hAnsi="Times New Roman" w:cs="Times New Roman"/>
+          <w:i/>
+          <w:iCs/>
+        </w:rPr>
+        <w:t>y</w:t>
+      </w:r>
+      <w:r>
+        <w:rPr>
+          <w:rFonts w:ascii="Times New Roman" w:hAnsi="Times New Roman" w:cs="Times New Roman"/>
+        </w:rPr>
+        <w:t xml:space="preserve"> – see </w:t>
+      </w:r>
+      <w:r>
+        <w:rPr>
+          <w:rFonts w:ascii="Times New Roman" w:hAnsi="Times New Roman" w:cs="Times New Roman"/>
+        </w:rPr>
+        <w:t>resolutions will be calculated instead of a single resolution</w:t>
       </w:r>
     </w:p>
     <w:p>
@@ -1364,7 +1416,19 @@
         <w:rPr>
           <w:rFonts w:ascii="Times New Roman" w:hAnsi="Times New Roman" w:cs="Times New Roman"/>
         </w:rPr>
-        <w:t xml:space="preserve">Choose the desired number of radial frequency bins </w:t>
+        <w:t xml:space="preserve">Choose the desired number of radial </w:t>
+      </w:r>
+      <w:r>
+        <w:rPr>
+          <w:rFonts w:ascii="Times New Roman" w:hAnsi="Times New Roman" w:cs="Times New Roman"/>
+        </w:rPr>
+        <w:t xml:space="preserve">spatial </w:t>
+      </w:r>
+      <w:r>
+        <w:rPr>
+          <w:rFonts w:ascii="Times New Roman" w:hAnsi="Times New Roman" w:cs="Times New Roman"/>
+        </w:rPr>
+        <w:t xml:space="preserve">frequency bins </w:t>
       </w:r>
       <m:oMath>
         <m:sSub>
@@ -1881,7 +1945,37 @@
         <w:rPr>
           <w:rFonts w:ascii="Times New Roman" w:hAnsi="Times New Roman" w:cs="Times New Roman"/>
         </w:rPr>
-        <w:t xml:space="preserve">Note: This is just a </w:t>
+        <w:t>Note</w:t>
+      </w:r>
+      <w:r>
+        <w:rPr>
+          <w:rFonts w:ascii="Times New Roman" w:hAnsi="Times New Roman" w:cs="Times New Roman"/>
+        </w:rPr>
+        <w:t>s</w:t>
+      </w:r>
+      <w:r>
+        <w:rPr>
+          <w:rFonts w:ascii="Times New Roman" w:hAnsi="Times New Roman" w:cs="Times New Roman"/>
+        </w:rPr>
+        <w:t xml:space="preserve">: </w:t>
+      </w:r>
+    </w:p>
+    <w:p>
+      <w:pPr>
+        <w:pStyle w:val="ListParagraph"/>
+        <w:numPr>
+          <w:ilvl w:val="3"/>
+          <w:numId w:val="1"/>
+        </w:numPr>
+        <w:rPr>
+          <w:rFonts w:ascii="Times New Roman" w:hAnsi="Times New Roman" w:cs="Times New Roman"/>
+        </w:rPr>
+      </w:pPr>
+      <w:r>
+        <w:rPr>
+          <w:rFonts w:ascii="Times New Roman" w:hAnsi="Times New Roman" w:cs="Times New Roman"/>
+        </w:rPr>
+        <w:t xml:space="preserve">This is just a </w:t>
       </w:r>
       <w:r>
         <w:rPr>
@@ -1895,7 +1989,13 @@
         <w:rPr>
           <w:rFonts w:ascii="Times New Roman" w:hAnsi="Times New Roman" w:cs="Times New Roman"/>
         </w:rPr>
-        <w:t xml:space="preserve"> of the optimal number of bins should be. The lower the bin number, the less representative the spect</w:t>
+        <w:t xml:space="preserve"> of the optimal number of bins should be. </w:t>
+      </w:r>
+      <w:r>
+        <w:rPr>
+          <w:rFonts w:ascii="Times New Roman" w:hAnsi="Times New Roman" w:cs="Times New Roman"/>
+        </w:rPr>
+        <w:t>The lower the bin number, the less representative the spect</w:t>
       </w:r>
       <w:r>
         <w:rPr>
@@ -1919,25 +2019,1161 @@
         <w:rPr>
           <w:rFonts w:ascii="Times New Roman" w:hAnsi="Times New Roman" w:cs="Times New Roman"/>
         </w:rPr>
-        <w:t>” the spectrum</w:t>
-      </w:r>
-      <w:r>
-        <w:rPr>
-          <w:rFonts w:ascii="Times New Roman" w:hAnsi="Times New Roman" w:cs="Times New Roman"/>
-        </w:rPr>
-        <w:t xml:space="preserve"> density</w:t>
-      </w:r>
-      <w:r>
-        <w:rPr>
-          <w:rFonts w:ascii="Times New Roman" w:hAnsi="Times New Roman" w:cs="Times New Roman"/>
-        </w:rPr>
-        <w:t xml:space="preserve"> will be.</w:t>
-      </w:r>
-    </w:p>
-    <w:p>
-      <w:pPr>
-        <w:rPr>
-          <w:rFonts w:ascii="Times New Roman" w:hAnsi="Times New Roman" w:cs="Times New Roman"/>
+        <w:t xml:space="preserve">” </w:t>
+      </w:r>
+      <m:oMath>
+        <m:r>
+          <w:rPr>
+            <w:rFonts w:ascii="Cambria Math" w:hAnsi="Cambria Math" w:cs="Times New Roman"/>
+          </w:rPr>
+          <m:t>S</m:t>
+        </m:r>
+        <m:d>
+          <m:dPr>
+            <m:ctrlPr>
+              <w:rPr>
+                <w:rFonts w:ascii="Cambria Math" w:hAnsi="Cambria Math" w:cs="Times New Roman"/>
+                <w:i/>
+              </w:rPr>
+            </m:ctrlPr>
+          </m:dPr>
+          <m:e>
+            <m:sSub>
+              <m:sSubPr>
+                <m:ctrlPr>
+                  <w:rPr>
+                    <w:rFonts w:ascii="Cambria Math" w:hAnsi="Cambria Math" w:cs="Times New Roman"/>
+                    <w:i/>
+                  </w:rPr>
+                </m:ctrlPr>
+              </m:sSubPr>
+              <m:e>
+                <m:r>
+                  <w:rPr>
+                    <w:rFonts w:ascii="Cambria Math" w:hAnsi="Cambria Math" w:cs="Times New Roman"/>
+                  </w:rPr>
+                  <m:t>u</m:t>
+                </m:r>
+              </m:e>
+              <m:sub>
+                <m:r>
+                  <w:rPr>
+                    <w:rFonts w:ascii="Cambria Math" w:hAnsi="Cambria Math" w:cs="Times New Roman"/>
+                  </w:rPr>
+                  <m:t>r</m:t>
+                </m:r>
+              </m:sub>
+            </m:sSub>
+          </m:e>
+        </m:d>
+      </m:oMath>
+      <w:r>
+        <w:rPr>
+          <w:rFonts w:ascii="Times New Roman" w:hAnsi="Times New Roman" w:cs="Times New Roman"/>
+        </w:rPr>
+        <w:t xml:space="preserve"> </w:t>
+      </w:r>
+      <w:r>
+        <w:rPr>
+          <w:rFonts w:ascii="Times New Roman" w:hAnsi="Times New Roman" w:cs="Times New Roman"/>
+        </w:rPr>
+        <w:t>will be</w:t>
+      </w:r>
+      <w:r>
+        <w:rPr>
+          <w:rFonts w:ascii="Times New Roman" w:hAnsi="Times New Roman" w:cs="Times New Roman"/>
+        </w:rPr>
+        <w:t xml:space="preserve">, and the more likely there will be radial spatial frequency bins containing no contributing pixels </w:t>
+      </w:r>
+      <w:r>
+        <w:rPr>
+          <w:rFonts w:ascii="Times New Roman" w:hAnsi="Times New Roman" w:cs="Times New Roman"/>
+        </w:rPr>
+        <w:t xml:space="preserve">(see Fig. 1 for profiles using three values of </w:t>
+      </w:r>
+      <m:oMath>
+        <m:sSub>
+          <m:sSubPr>
+            <m:ctrlPr>
+              <w:rPr>
+                <w:rFonts w:ascii="Cambria Math" w:hAnsi="Cambria Math" w:cs="Times New Roman"/>
+                <w:i/>
+              </w:rPr>
+            </m:ctrlPr>
+          </m:sSubPr>
+          <m:e>
+            <m:r>
+              <w:rPr>
+                <w:rFonts w:ascii="Cambria Math" w:hAnsi="Cambria Math" w:cs="Times New Roman"/>
+              </w:rPr>
+              <m:t>n</m:t>
+            </m:r>
+          </m:e>
+          <m:sub>
+            <m:sSub>
+              <m:sSubPr>
+                <m:ctrlPr>
+                  <w:rPr>
+                    <w:rFonts w:ascii="Cambria Math" w:hAnsi="Cambria Math" w:cs="Times New Roman"/>
+                    <w:i/>
+                  </w:rPr>
+                </m:ctrlPr>
+              </m:sSubPr>
+              <m:e>
+                <m:r>
+                  <w:rPr>
+                    <w:rFonts w:ascii="Cambria Math" w:hAnsi="Cambria Math" w:cs="Times New Roman"/>
+                  </w:rPr>
+                  <m:t>u</m:t>
+                </m:r>
+              </m:e>
+              <m:sub>
+                <m:r>
+                  <w:rPr>
+                    <w:rFonts w:ascii="Cambria Math" w:hAnsi="Cambria Math" w:cs="Times New Roman"/>
+                  </w:rPr>
+                  <m:t>r</m:t>
+                </m:r>
+              </m:sub>
+            </m:sSub>
+          </m:sub>
+        </m:sSub>
+      </m:oMath>
+      <w:r>
+        <w:rPr>
+          <w:rFonts w:ascii="Times New Roman" w:hAnsi="Times New Roman" w:cs="Times New Roman"/>
+        </w:rPr>
+        <w:t xml:space="preserve"> for a calcium map for a biological sample scanned at beamline 8-BM-B at the Advanced Photon Source</w:t>
+      </w:r>
+      <w:r>
+        <w:rPr>
+          <w:rFonts w:ascii="Times New Roman" w:hAnsi="Times New Roman" w:cs="Times New Roman"/>
+        </w:rPr>
+        <w:t>, for example</w:t>
+      </w:r>
+      <w:r>
+        <w:rPr>
+          <w:rFonts w:ascii="Times New Roman" w:hAnsi="Times New Roman" w:cs="Times New Roman"/>
+        </w:rPr>
+        <w:t xml:space="preserve"> [unpublished])</w:t>
+      </w:r>
+      <w:r>
+        <w:rPr>
+          <w:rFonts w:ascii="Times New Roman" w:hAnsi="Times New Roman" w:cs="Times New Roman"/>
+        </w:rPr>
+        <w:t>.</w:t>
+      </w:r>
+    </w:p>
+    <w:p>
+      <w:pPr>
+        <w:pStyle w:val="ListParagraph"/>
+        <w:numPr>
+          <w:ilvl w:val="3"/>
+          <w:numId w:val="1"/>
+        </w:numPr>
+        <w:rPr>
+          <w:rFonts w:ascii="Times New Roman" w:hAnsi="Times New Roman" w:cs="Times New Roman"/>
+        </w:rPr>
+      </w:pPr>
+      <w:r>
+        <w:rPr>
+          <w:rFonts w:ascii="Times New Roman" w:hAnsi="Times New Roman" w:cs="Times New Roman"/>
+        </w:rPr>
+        <w:t>For an anisotropic</w:t>
+      </w:r>
+      <w:r>
+        <w:rPr>
+          <w:rFonts w:ascii="Times New Roman" w:hAnsi="Times New Roman" w:cs="Times New Roman"/>
+        </w:rPr>
+        <w:t xml:space="preserve"> (non-circular)</w:t>
+      </w:r>
+      <w:r>
+        <w:rPr>
+          <w:rFonts w:ascii="Times New Roman" w:hAnsi="Times New Roman" w:cs="Times New Roman"/>
+        </w:rPr>
+        <w:t xml:space="preserve"> beam,</w:t>
+      </w:r>
+      <w:r>
+        <w:rPr>
+          <w:rFonts w:ascii="Times New Roman" w:hAnsi="Times New Roman" w:cs="Times New Roman"/>
+        </w:rPr>
+        <w:t xml:space="preserve"> especially with rectangular fields of view and differing </w:t>
+      </w:r>
+      <w:r>
+        <w:rPr>
+          <w:rFonts w:ascii="Times New Roman" w:hAnsi="Times New Roman" w:cs="Times New Roman"/>
+        </w:rPr>
+        <w:t xml:space="preserve">image </w:t>
+      </w:r>
+      <w:r>
+        <w:rPr>
+          <w:rFonts w:ascii="Times New Roman" w:hAnsi="Times New Roman" w:cs="Times New Roman"/>
+        </w:rPr>
+        <w:t xml:space="preserve">pixel sizes, the number of radial spatial frequency bins containing pixels that contribute to the overall power spectral densities in </w:t>
+      </w:r>
+      <w:r>
+        <w:rPr>
+          <w:rFonts w:ascii="Times New Roman" w:hAnsi="Times New Roman" w:cs="Times New Roman"/>
+          <w:i/>
+          <w:iCs/>
+        </w:rPr>
+        <w:t>x</w:t>
+      </w:r>
+      <w:r>
+        <w:rPr>
+          <w:rFonts w:ascii="Times New Roman" w:hAnsi="Times New Roman" w:cs="Times New Roman"/>
+        </w:rPr>
+        <w:t xml:space="preserve"> and </w:t>
+      </w:r>
+      <w:r>
+        <w:rPr>
+          <w:rFonts w:ascii="Times New Roman" w:hAnsi="Times New Roman" w:cs="Times New Roman"/>
+          <w:i/>
+          <w:iCs/>
+        </w:rPr>
+        <w:t>y</w:t>
+      </w:r>
+      <w:r>
+        <w:rPr>
+          <w:rFonts w:ascii="Times New Roman" w:hAnsi="Times New Roman" w:cs="Times New Roman"/>
+        </w:rPr>
+        <w:t xml:space="preserve"> may </w:t>
+      </w:r>
+      <w:r>
+        <w:rPr>
+          <w:rFonts w:ascii="Times New Roman" w:hAnsi="Times New Roman" w:cs="Times New Roman"/>
+        </w:rPr>
+        <w:t xml:space="preserve">be different and </w:t>
+      </w:r>
+      <w:r>
+        <w:rPr>
+          <w:rFonts w:ascii="Times New Roman" w:hAnsi="Times New Roman" w:cs="Times New Roman"/>
+        </w:rPr>
+        <w:lastRenderedPageBreak/>
+        <w:t xml:space="preserve">less than the specified value of </w:t>
+      </w:r>
+      <m:oMath>
+        <m:sSub>
+          <m:sSubPr>
+            <m:ctrlPr>
+              <w:rPr>
+                <w:rFonts w:ascii="Cambria Math" w:hAnsi="Cambria Math" w:cs="Times New Roman"/>
+                <w:i/>
+              </w:rPr>
+            </m:ctrlPr>
+          </m:sSubPr>
+          <m:e>
+            <m:r>
+              <w:rPr>
+                <w:rFonts w:ascii="Cambria Math" w:hAnsi="Cambria Math" w:cs="Times New Roman"/>
+              </w:rPr>
+              <m:t>n</m:t>
+            </m:r>
+          </m:e>
+          <m:sub>
+            <m:sSub>
+              <m:sSubPr>
+                <m:ctrlPr>
+                  <w:rPr>
+                    <w:rFonts w:ascii="Cambria Math" w:hAnsi="Cambria Math" w:cs="Times New Roman"/>
+                    <w:i/>
+                  </w:rPr>
+                </m:ctrlPr>
+              </m:sSubPr>
+              <m:e>
+                <m:r>
+                  <w:rPr>
+                    <w:rFonts w:ascii="Cambria Math" w:hAnsi="Cambria Math" w:cs="Times New Roman"/>
+                  </w:rPr>
+                  <m:t>u</m:t>
+                </m:r>
+              </m:e>
+              <m:sub>
+                <m:r>
+                  <w:rPr>
+                    <w:rFonts w:ascii="Cambria Math" w:hAnsi="Cambria Math" w:cs="Times New Roman"/>
+                  </w:rPr>
+                  <m:t>r</m:t>
+                </m:r>
+              </m:sub>
+            </m:sSub>
+          </m:sub>
+        </m:sSub>
+      </m:oMath>
+      <w:r>
+        <w:rPr>
+          <w:rFonts w:ascii="Times New Roman" w:hAnsi="Times New Roman" w:cs="Times New Roman"/>
+        </w:rPr>
+        <w:t>.</w:t>
+      </w:r>
+      <w:r>
+        <w:rPr>
+          <w:rFonts w:ascii="Times New Roman" w:hAnsi="Times New Roman" w:cs="Times New Roman"/>
+        </w:rPr>
+        <w:t xml:space="preserve"> Nevertheless, choosing a </w:t>
+      </w:r>
+      <w:r>
+        <w:rPr>
+          <w:rFonts w:ascii="Times New Roman" w:hAnsi="Times New Roman" w:cs="Times New Roman"/>
+          <w:noProof/>
+        </w:rPr>
+        <w:drawing>
+          <wp:anchor distT="0" distB="0" distL="114300" distR="114300" simplePos="0" relativeHeight="251657216" behindDoc="1" locked="0" layoutInCell="1" allowOverlap="1" wp14:anchorId="2A77FABB" wp14:editId="29BAABA6">
+            <wp:simplePos x="0" y="0"/>
+            <wp:positionH relativeFrom="margin">
+              <wp:posOffset>995680</wp:posOffset>
+            </wp:positionH>
+            <wp:positionV relativeFrom="margin">
+              <wp:posOffset>399415</wp:posOffset>
+            </wp:positionV>
+            <wp:extent cx="3952240" cy="2964180"/>
+            <wp:effectExtent l="0" t="0" r="0" b="0"/>
+            <wp:wrapSquare wrapText="bothSides"/>
+            <wp:docPr id="446768497" name="Picture 3" descr="A graph with a line and a red line&#10;&#10;Description automatically generated with medium confidence"/>
+            <wp:cNvGraphicFramePr>
+              <a:graphicFrameLocks xmlns:a="http://schemas.openxmlformats.org/drawingml/2006/main" noChangeAspect="1"/>
+            </wp:cNvGraphicFramePr>
+            <a:graphic xmlns:a="http://schemas.openxmlformats.org/drawingml/2006/main">
+              <a:graphicData uri="http://schemas.openxmlformats.org/drawingml/2006/picture">
+                <pic:pic xmlns:pic="http://schemas.openxmlformats.org/drawingml/2006/picture">
+                  <pic:nvPicPr>
+                    <pic:cNvPr id="446768497" name="Picture 3" descr="A graph with a line and a red line&#10;&#10;Description automatically generated with medium confidence"/>
+                    <pic:cNvPicPr/>
+                  </pic:nvPicPr>
+                  <pic:blipFill>
+                    <a:blip r:embed="rId8" cstate="print">
+                      <a:extLst>
+                        <a:ext uri="{28A0092B-C50C-407E-A947-70E740481C1C}">
+                          <a14:useLocalDpi xmlns:a14="http://schemas.microsoft.com/office/drawing/2010/main" val="0"/>
+                        </a:ext>
+                      </a:extLst>
+                    </a:blip>
+                    <a:stretch>
+                      <a:fillRect/>
+                    </a:stretch>
+                  </pic:blipFill>
+                  <pic:spPr>
+                    <a:xfrm>
+                      <a:off x="0" y="0"/>
+                      <a:ext cx="3952240" cy="2964180"/>
+                    </a:xfrm>
+                    <a:prstGeom prst="rect">
+                      <a:avLst/>
+                    </a:prstGeom>
+                  </pic:spPr>
+                </pic:pic>
+              </a:graphicData>
+            </a:graphic>
+            <wp14:sizeRelH relativeFrom="page">
+              <wp14:pctWidth>0</wp14:pctWidth>
+            </wp14:sizeRelH>
+            <wp14:sizeRelV relativeFrom="page">
+              <wp14:pctHeight>0</wp14:pctHeight>
+            </wp14:sizeRelV>
+          </wp:anchor>
+        </w:drawing>
+      </w:r>
+      <w:r>
+        <w:rPr>
+          <w:rFonts w:ascii="Times New Roman" w:hAnsi="Times New Roman" w:cs="Times New Roman"/>
+        </w:rPr>
+        <w:t xml:space="preserve">suitable </w:t>
+      </w:r>
+      <m:oMath>
+        <m:sSub>
+          <m:sSubPr>
+            <m:ctrlPr>
+              <w:rPr>
+                <w:rFonts w:ascii="Cambria Math" w:hAnsi="Cambria Math" w:cs="Times New Roman"/>
+                <w:i/>
+              </w:rPr>
+            </m:ctrlPr>
+          </m:sSubPr>
+          <m:e>
+            <m:r>
+              <w:rPr>
+                <w:rFonts w:ascii="Cambria Math" w:hAnsi="Cambria Math" w:cs="Times New Roman"/>
+              </w:rPr>
+              <m:t>n</m:t>
+            </m:r>
+          </m:e>
+          <m:sub>
+            <m:sSub>
+              <m:sSubPr>
+                <m:ctrlPr>
+                  <w:rPr>
+                    <w:rFonts w:ascii="Cambria Math" w:hAnsi="Cambria Math" w:cs="Times New Roman"/>
+                    <w:i/>
+                  </w:rPr>
+                </m:ctrlPr>
+              </m:sSubPr>
+              <m:e>
+                <m:r>
+                  <w:rPr>
+                    <w:rFonts w:ascii="Cambria Math" w:hAnsi="Cambria Math" w:cs="Times New Roman"/>
+                  </w:rPr>
+                  <m:t>u</m:t>
+                </m:r>
+              </m:e>
+              <m:sub>
+                <m:r>
+                  <w:rPr>
+                    <w:rFonts w:ascii="Cambria Math" w:hAnsi="Cambria Math" w:cs="Times New Roman"/>
+                  </w:rPr>
+                  <m:t>r</m:t>
+                </m:r>
+              </m:sub>
+            </m:sSub>
+          </m:sub>
+        </m:sSub>
+      </m:oMath>
+      <w:r>
+        <w:rPr>
+          <w:rFonts w:ascii="Times New Roman" w:hAnsi="Times New Roman" w:cs="Times New Roman"/>
+        </w:rPr>
+        <w:t xml:space="preserve"> is still of great importance.</w:t>
+      </w:r>
+    </w:p>
+    <w:p>
+      <w:pPr>
+        <w:jc w:val="center"/>
+        <w:rPr>
+          <w:rFonts w:ascii="Times New Roman" w:hAnsi="Times New Roman" w:cs="Times New Roman"/>
+        </w:rPr>
+      </w:pPr>
+    </w:p>
+    <w:p>
+      <w:pPr>
+        <w:rPr>
+          <w:rFonts w:ascii="Times New Roman" w:hAnsi="Times New Roman" w:cs="Times New Roman"/>
+        </w:rPr>
+      </w:pPr>
+    </w:p>
+    <w:p>
+      <w:pPr>
+        <w:rPr>
+          <w:rFonts w:ascii="Times New Roman" w:hAnsi="Times New Roman" w:cs="Times New Roman"/>
+          <w:i/>
+          <w:iCs/>
+        </w:rPr>
+      </w:pPr>
+    </w:p>
+    <w:p>
+      <w:pPr>
+        <w:rPr>
+          <w:rFonts w:ascii="Times New Roman" w:hAnsi="Times New Roman" w:cs="Times New Roman"/>
+          <w:i/>
+          <w:iCs/>
+        </w:rPr>
+      </w:pPr>
+    </w:p>
+    <w:p>
+      <w:pPr>
+        <w:rPr>
+          <w:rFonts w:ascii="Times New Roman" w:hAnsi="Times New Roman" w:cs="Times New Roman"/>
+          <w:i/>
+          <w:iCs/>
+        </w:rPr>
+      </w:pPr>
+    </w:p>
+    <w:p>
+      <w:pPr>
+        <w:rPr>
+          <w:rFonts w:ascii="Times New Roman" w:hAnsi="Times New Roman" w:cs="Times New Roman"/>
+          <w:i/>
+          <w:iCs/>
+        </w:rPr>
+      </w:pPr>
+    </w:p>
+    <w:p>
+      <w:pPr>
+        <w:rPr>
+          <w:rFonts w:ascii="Times New Roman" w:hAnsi="Times New Roman" w:cs="Times New Roman"/>
+          <w:i/>
+          <w:iCs/>
+        </w:rPr>
+      </w:pPr>
+    </w:p>
+    <w:p>
+      <w:pPr>
+        <w:rPr>
+          <w:rFonts w:ascii="Times New Roman" w:hAnsi="Times New Roman" w:cs="Times New Roman"/>
+          <w:i/>
+          <w:iCs/>
+        </w:rPr>
+      </w:pPr>
+    </w:p>
+    <w:p>
+      <w:pPr>
+        <w:rPr>
+          <w:rFonts w:ascii="Times New Roman" w:hAnsi="Times New Roman" w:cs="Times New Roman"/>
+          <w:i/>
+          <w:iCs/>
+        </w:rPr>
+      </w:pPr>
+    </w:p>
+    <w:p>
+      <w:pPr>
+        <w:rPr>
+          <w:rFonts w:ascii="Times New Roman" w:hAnsi="Times New Roman" w:cs="Times New Roman"/>
+          <w:i/>
+          <w:iCs/>
+        </w:rPr>
+      </w:pPr>
+    </w:p>
+    <w:p>
+      <w:pPr>
+        <w:rPr>
+          <w:rFonts w:ascii="Times New Roman" w:hAnsi="Times New Roman" w:cs="Times New Roman"/>
+          <w:i/>
+          <w:iCs/>
+        </w:rPr>
+      </w:pPr>
+    </w:p>
+    <w:p>
+      <w:pPr>
+        <w:rPr>
+          <w:rFonts w:ascii="Times New Roman" w:hAnsi="Times New Roman" w:cs="Times New Roman"/>
+          <w:i/>
+          <w:iCs/>
+        </w:rPr>
+      </w:pPr>
+    </w:p>
+    <w:p>
+      <w:pPr>
+        <w:rPr>
+          <w:rFonts w:ascii="Times New Roman" w:hAnsi="Times New Roman" w:cs="Times New Roman"/>
+          <w:i/>
+          <w:iCs/>
+        </w:rPr>
+      </w:pPr>
+    </w:p>
+    <w:p>
+      <w:pPr>
+        <w:rPr>
+          <w:rFonts w:ascii="Times New Roman" w:hAnsi="Times New Roman" w:cs="Times New Roman"/>
+          <w:i/>
+          <w:iCs/>
+        </w:rPr>
+      </w:pPr>
+    </w:p>
+    <w:p>
+      <w:pPr>
+        <w:rPr>
+          <w:rFonts w:ascii="Times New Roman" w:hAnsi="Times New Roman" w:cs="Times New Roman"/>
+          <w:i/>
+          <w:iCs/>
+        </w:rPr>
+      </w:pPr>
+    </w:p>
+    <w:p>
+      <w:pPr>
+        <w:rPr>
+          <w:rFonts w:ascii="Times New Roman" w:hAnsi="Times New Roman" w:cs="Times New Roman"/>
+          <w:i/>
+          <w:iCs/>
+        </w:rPr>
+      </w:pPr>
+    </w:p>
+    <w:p>
+      <w:pPr>
+        <w:rPr>
+          <w:rFonts w:ascii="Times New Roman" w:hAnsi="Times New Roman" w:cs="Times New Roman"/>
+          <w:i/>
+          <w:iCs/>
+        </w:rPr>
+      </w:pPr>
+    </w:p>
+    <w:p>
+      <w:pPr>
+        <w:jc w:val="center"/>
+        <w:rPr>
+          <w:rFonts w:ascii="Times New Roman" w:hAnsi="Times New Roman" w:cs="Times New Roman"/>
+        </w:rPr>
+      </w:pPr>
+      <w:r>
+        <w:rPr>
+          <w:rFonts w:ascii="Times New Roman" w:hAnsi="Times New Roman" w:cs="Times New Roman"/>
+        </w:rPr>
+        <w:t>Fig. 1.</w:t>
+      </w:r>
+      <w:r>
+        <w:rPr>
+          <w:rFonts w:ascii="Times New Roman" w:hAnsi="Times New Roman" w:cs="Times New Roman"/>
+        </w:rPr>
+        <w:t xml:space="preserve"> </w:t>
+      </w:r>
+      <m:oMath>
+        <m:r>
+          <w:rPr>
+            <w:rFonts w:ascii="Cambria Math" w:hAnsi="Cambria Math" w:cs="Times New Roman"/>
+          </w:rPr>
+          <m:t>S</m:t>
+        </m:r>
+        <m:d>
+          <m:dPr>
+            <m:ctrlPr>
+              <w:rPr>
+                <w:rFonts w:ascii="Cambria Math" w:hAnsi="Cambria Math" w:cs="Times New Roman"/>
+                <w:i/>
+              </w:rPr>
+            </m:ctrlPr>
+          </m:dPr>
+          <m:e>
+            <m:sSub>
+              <m:sSubPr>
+                <m:ctrlPr>
+                  <w:rPr>
+                    <w:rFonts w:ascii="Cambria Math" w:hAnsi="Cambria Math" w:cs="Times New Roman"/>
+                    <w:i/>
+                  </w:rPr>
+                </m:ctrlPr>
+              </m:sSubPr>
+              <m:e>
+                <m:r>
+                  <w:rPr>
+                    <w:rFonts w:ascii="Cambria Math" w:hAnsi="Cambria Math" w:cs="Times New Roman"/>
+                  </w:rPr>
+                  <m:t>u</m:t>
+                </m:r>
+              </m:e>
+              <m:sub>
+                <m:r>
+                  <w:rPr>
+                    <w:rFonts w:ascii="Cambria Math" w:hAnsi="Cambria Math" w:cs="Times New Roman"/>
+                  </w:rPr>
+                  <m:t>r</m:t>
+                </m:r>
+              </m:sub>
+            </m:sSub>
+          </m:e>
+        </m:d>
+      </m:oMath>
+      <w:r>
+        <w:rPr>
+          <w:rFonts w:ascii="Times New Roman" w:hAnsi="Times New Roman" w:cs="Times New Roman"/>
+        </w:rPr>
+        <w:t xml:space="preserve"> </w:t>
+      </w:r>
+      <w:r>
+        <w:rPr>
+          <w:rFonts w:ascii="Times New Roman" w:hAnsi="Times New Roman" w:cs="Times New Roman"/>
+        </w:rPr>
+        <w:t>profiles</w:t>
+      </w:r>
+      <w:r>
+        <w:rPr>
+          <w:rFonts w:ascii="Times New Roman" w:hAnsi="Times New Roman" w:cs="Times New Roman"/>
+        </w:rPr>
+        <w:t xml:space="preserve"> for a calcium map </w:t>
+      </w:r>
+      <w:r>
+        <w:rPr>
+          <w:rFonts w:ascii="Times New Roman" w:hAnsi="Times New Roman" w:cs="Times New Roman"/>
+        </w:rPr>
+        <w:t>acquired from a biological sample scanned at beamline 8-BM-B at the APS</w:t>
+      </w:r>
+      <w:r>
+        <w:rPr>
+          <w:rFonts w:ascii="Times New Roman" w:hAnsi="Times New Roman" w:cs="Times New Roman"/>
+        </w:rPr>
+        <w:t xml:space="preserve"> </w:t>
+      </w:r>
+      <w:r>
+        <w:rPr>
+          <w:rFonts w:ascii="Times New Roman" w:hAnsi="Times New Roman" w:cs="Times New Roman"/>
+        </w:rPr>
+        <w:t xml:space="preserve">when tuning </w:t>
+      </w:r>
+      <w:r>
+        <w:rPr>
+          <w:rFonts w:ascii="Times New Roman" w:hAnsi="Times New Roman" w:cs="Times New Roman"/>
+        </w:rPr>
+        <w:t>radial frequency bin numbers</w:t>
+      </w:r>
+      <w:r>
+        <w:rPr>
+          <w:rFonts w:ascii="Times New Roman" w:hAnsi="Times New Roman" w:cs="Times New Roman"/>
+        </w:rPr>
+        <w:t xml:space="preserve"> </w:t>
+      </w:r>
+      <m:oMath>
+        <m:sSub>
+          <m:sSubPr>
+            <m:ctrlPr>
+              <w:rPr>
+                <w:rFonts w:ascii="Cambria Math" w:hAnsi="Cambria Math" w:cs="Times New Roman"/>
+                <w:i/>
+              </w:rPr>
+            </m:ctrlPr>
+          </m:sSubPr>
+          <m:e>
+            <m:r>
+              <w:rPr>
+                <w:rFonts w:ascii="Cambria Math" w:hAnsi="Cambria Math" w:cs="Times New Roman"/>
+              </w:rPr>
+              <m:t>n</m:t>
+            </m:r>
+          </m:e>
+          <m:sub>
+            <m:sSub>
+              <m:sSubPr>
+                <m:ctrlPr>
+                  <w:rPr>
+                    <w:rFonts w:ascii="Cambria Math" w:hAnsi="Cambria Math" w:cs="Times New Roman"/>
+                    <w:i/>
+                  </w:rPr>
+                </m:ctrlPr>
+              </m:sSubPr>
+              <m:e>
+                <m:r>
+                  <w:rPr>
+                    <w:rFonts w:ascii="Cambria Math" w:hAnsi="Cambria Math" w:cs="Times New Roman"/>
+                  </w:rPr>
+                  <m:t>u</m:t>
+                </m:r>
+              </m:e>
+              <m:sub>
+                <m:r>
+                  <w:rPr>
+                    <w:rFonts w:ascii="Cambria Math" w:hAnsi="Cambria Math" w:cs="Times New Roman"/>
+                  </w:rPr>
+                  <m:t>r</m:t>
+                </m:r>
+              </m:sub>
+            </m:sSub>
+          </m:sub>
+        </m:sSub>
+      </m:oMath>
+      <w:r>
+        <w:rPr>
+          <w:rFonts w:ascii="Times New Roman" w:hAnsi="Times New Roman" w:cs="Times New Roman"/>
+        </w:rPr>
+        <w:t xml:space="preserve"> </w:t>
+      </w:r>
+      <w:r>
+        <w:rPr>
+          <w:rFonts w:ascii="Times New Roman" w:hAnsi="Times New Roman" w:cs="Times New Roman"/>
+        </w:rPr>
+        <w:t>[unpublished]</w:t>
+      </w:r>
+      <w:r>
+        <w:rPr>
+          <w:rFonts w:ascii="Times New Roman" w:hAnsi="Times New Roman" w:cs="Times New Roman"/>
+        </w:rPr>
+        <w:t xml:space="preserve">. Much lower values of </w:t>
+      </w:r>
+      <m:oMath>
+        <m:sSub>
+          <m:sSubPr>
+            <m:ctrlPr>
+              <w:rPr>
+                <w:rFonts w:ascii="Cambria Math" w:hAnsi="Cambria Math" w:cs="Times New Roman"/>
+                <w:i/>
+              </w:rPr>
+            </m:ctrlPr>
+          </m:sSubPr>
+          <m:e>
+            <m:r>
+              <w:rPr>
+                <w:rFonts w:ascii="Cambria Math" w:hAnsi="Cambria Math" w:cs="Times New Roman"/>
+              </w:rPr>
+              <m:t>n</m:t>
+            </m:r>
+          </m:e>
+          <m:sub>
+            <m:sSub>
+              <m:sSubPr>
+                <m:ctrlPr>
+                  <w:rPr>
+                    <w:rFonts w:ascii="Cambria Math" w:hAnsi="Cambria Math" w:cs="Times New Roman"/>
+                    <w:i/>
+                  </w:rPr>
+                </m:ctrlPr>
+              </m:sSubPr>
+              <m:e>
+                <m:r>
+                  <w:rPr>
+                    <w:rFonts w:ascii="Cambria Math" w:hAnsi="Cambria Math" w:cs="Times New Roman"/>
+                  </w:rPr>
+                  <m:t>u</m:t>
+                </m:r>
+              </m:e>
+              <m:sub>
+                <m:r>
+                  <w:rPr>
+                    <w:rFonts w:ascii="Cambria Math" w:hAnsi="Cambria Math" w:cs="Times New Roman"/>
+                  </w:rPr>
+                  <m:t>r</m:t>
+                </m:r>
+              </m:sub>
+            </m:sSub>
+          </m:sub>
+        </m:sSub>
+      </m:oMath>
+      <w:r>
+        <w:rPr>
+          <w:rFonts w:ascii="Times New Roman" w:hAnsi="Times New Roman" w:cs="Times New Roman"/>
+        </w:rPr>
+        <w:t xml:space="preserve"> can lead to less representative power spectral densities, while much higher values of </w:t>
+      </w:r>
+      <m:oMath>
+        <m:sSub>
+          <m:sSubPr>
+            <m:ctrlPr>
+              <w:rPr>
+                <w:rFonts w:ascii="Cambria Math" w:hAnsi="Cambria Math" w:cs="Times New Roman"/>
+                <w:i/>
+              </w:rPr>
+            </m:ctrlPr>
+          </m:sSubPr>
+          <m:e>
+            <m:r>
+              <w:rPr>
+                <w:rFonts w:ascii="Cambria Math" w:hAnsi="Cambria Math" w:cs="Times New Roman"/>
+              </w:rPr>
+              <m:t>n</m:t>
+            </m:r>
+          </m:e>
+          <m:sub>
+            <m:sSub>
+              <m:sSubPr>
+                <m:ctrlPr>
+                  <w:rPr>
+                    <w:rFonts w:ascii="Cambria Math" w:hAnsi="Cambria Math" w:cs="Times New Roman"/>
+                    <w:i/>
+                  </w:rPr>
+                </m:ctrlPr>
+              </m:sSubPr>
+              <m:e>
+                <m:r>
+                  <w:rPr>
+                    <w:rFonts w:ascii="Cambria Math" w:hAnsi="Cambria Math" w:cs="Times New Roman"/>
+                  </w:rPr>
+                  <m:t>u</m:t>
+                </m:r>
+              </m:e>
+              <m:sub>
+                <m:r>
+                  <w:rPr>
+                    <w:rFonts w:ascii="Cambria Math" w:hAnsi="Cambria Math" w:cs="Times New Roman"/>
+                  </w:rPr>
+                  <m:t>r</m:t>
+                </m:r>
+              </m:sub>
+            </m:sSub>
+          </m:sub>
+        </m:sSub>
+      </m:oMath>
+      <w:r>
+        <w:rPr>
+          <w:rFonts w:ascii="Times New Roman" w:hAnsi="Times New Roman" w:cs="Times New Roman"/>
+        </w:rPr>
+        <w:t xml:space="preserve"> can lead to</w:t>
+      </w:r>
+      <w:r>
+        <w:rPr>
+          <w:rFonts w:ascii="Times New Roman" w:hAnsi="Times New Roman" w:cs="Times New Roman"/>
+        </w:rPr>
+        <w:t xml:space="preserve"> more “granular” profiles.</w:t>
+      </w:r>
+      <w:r>
+        <w:rPr>
+          <w:rFonts w:ascii="Times New Roman" w:hAnsi="Times New Roman" w:cs="Times New Roman"/>
+        </w:rPr>
+        <w:t xml:space="preserve"> The value of </w:t>
+      </w:r>
+      <m:oMath>
+        <m:sSub>
+          <m:sSubPr>
+            <m:ctrlPr>
+              <w:rPr>
+                <w:rFonts w:ascii="Cambria Math" w:hAnsi="Cambria Math" w:cs="Times New Roman"/>
+                <w:i/>
+              </w:rPr>
+            </m:ctrlPr>
+          </m:sSubPr>
+          <m:e>
+            <m:r>
+              <w:rPr>
+                <w:rFonts w:ascii="Cambria Math" w:hAnsi="Cambria Math" w:cs="Times New Roman"/>
+              </w:rPr>
+              <m:t>n</m:t>
+            </m:r>
+          </m:e>
+          <m:sub>
+            <m:sSub>
+              <m:sSubPr>
+                <m:ctrlPr>
+                  <w:rPr>
+                    <w:rFonts w:ascii="Cambria Math" w:hAnsi="Cambria Math" w:cs="Times New Roman"/>
+                    <w:i/>
+                  </w:rPr>
+                </m:ctrlPr>
+              </m:sSubPr>
+              <m:e>
+                <m:r>
+                  <w:rPr>
+                    <w:rFonts w:ascii="Cambria Math" w:hAnsi="Cambria Math" w:cs="Times New Roman"/>
+                  </w:rPr>
+                  <m:t>u</m:t>
+                </m:r>
+              </m:e>
+              <m:sub>
+                <m:r>
+                  <w:rPr>
+                    <w:rFonts w:ascii="Cambria Math" w:hAnsi="Cambria Math" w:cs="Times New Roman"/>
+                  </w:rPr>
+                  <m:t>r</m:t>
+                </m:r>
+              </m:sub>
+            </m:sSub>
+          </m:sub>
+        </m:sSub>
+      </m:oMath>
+      <w:r>
+        <w:rPr>
+          <w:rFonts w:ascii="Times New Roman" w:hAnsi="Times New Roman" w:cs="Times New Roman"/>
+        </w:rPr>
+        <w:t xml:space="preserve"> associated with the red profile was when using the default interface choice of </w:t>
+      </w:r>
+      <m:oMath>
+        <m:sSubSup>
+          <m:sSubSupPr>
+            <m:ctrlPr>
+              <w:rPr>
+                <w:rFonts w:ascii="Cambria Math" w:hAnsi="Cambria Math" w:cs="Times New Roman"/>
+                <w:i/>
+              </w:rPr>
+            </m:ctrlPr>
+          </m:sSubSupPr>
+          <m:e>
+            <m:r>
+              <w:rPr>
+                <w:rFonts w:ascii="Cambria Math" w:hAnsi="Cambria Math" w:cs="Times New Roman"/>
+              </w:rPr>
+              <m:t>n</m:t>
+            </m:r>
+          </m:e>
+          <m:sub>
+            <m:sSub>
+              <m:sSubPr>
+                <m:ctrlPr>
+                  <w:rPr>
+                    <w:rFonts w:ascii="Cambria Math" w:hAnsi="Cambria Math" w:cs="Times New Roman"/>
+                    <w:i/>
+                  </w:rPr>
+                </m:ctrlPr>
+              </m:sSubPr>
+              <m:e>
+                <m:r>
+                  <w:rPr>
+                    <w:rFonts w:ascii="Cambria Math" w:hAnsi="Cambria Math" w:cs="Times New Roman"/>
+                  </w:rPr>
+                  <m:t>u</m:t>
+                </m:r>
+              </m:e>
+              <m:sub>
+                <m:r>
+                  <w:rPr>
+                    <w:rFonts w:ascii="Cambria Math" w:hAnsi="Cambria Math" w:cs="Times New Roman"/>
+                  </w:rPr>
+                  <m:t>r</m:t>
+                </m:r>
+              </m:sub>
+            </m:sSub>
+          </m:sub>
+          <m:sup>
+            <m:r>
+              <w:rPr>
+                <w:rFonts w:ascii="Cambria Math" w:hAnsi="Cambria Math" w:cs="Times New Roman"/>
+              </w:rPr>
+              <m:t>2</m:t>
+            </m:r>
+          </m:sup>
+        </m:sSubSup>
+        <m:r>
+          <w:rPr>
+            <w:rFonts w:ascii="Cambria Math" w:hAnsi="Cambria Math" w:cs="Times New Roman"/>
+          </w:rPr>
+          <m:t>=</m:t>
+        </m:r>
+        <m:sSup>
+          <m:sSupPr>
+            <m:ctrlPr>
+              <w:rPr>
+                <w:rFonts w:ascii="Cambria Math" w:hAnsi="Cambria Math" w:cs="Times New Roman"/>
+                <w:i/>
+              </w:rPr>
+            </m:ctrlPr>
+          </m:sSupPr>
+          <m:e>
+            <m:d>
+              <m:dPr>
+                <m:ctrlPr>
+                  <w:rPr>
+                    <w:rFonts w:ascii="Cambria Math" w:hAnsi="Cambria Math" w:cs="Times New Roman"/>
+                    <w:i/>
+                  </w:rPr>
+                </m:ctrlPr>
+              </m:dPr>
+              <m:e>
+                <m:f>
+                  <m:fPr>
+                    <m:ctrlPr>
+                      <w:rPr>
+                        <w:rFonts w:ascii="Cambria Math" w:hAnsi="Cambria Math" w:cs="Times New Roman"/>
+                        <w:i/>
+                      </w:rPr>
+                    </m:ctrlPr>
+                  </m:fPr>
+                  <m:num>
+                    <m:sSub>
+                      <m:sSubPr>
+                        <m:ctrlPr>
+                          <w:rPr>
+                            <w:rFonts w:ascii="Cambria Math" w:hAnsi="Cambria Math" w:cs="Times New Roman"/>
+                            <w:i/>
+                          </w:rPr>
+                        </m:ctrlPr>
+                      </m:sSubPr>
+                      <m:e>
+                        <m:r>
+                          <w:rPr>
+                            <w:rFonts w:ascii="Cambria Math" w:hAnsi="Cambria Math" w:cs="Times New Roman"/>
+                          </w:rPr>
+                          <m:t>n</m:t>
+                        </m:r>
+                      </m:e>
+                      <m:sub>
+                        <m:r>
+                          <w:rPr>
+                            <w:rFonts w:ascii="Cambria Math" w:hAnsi="Cambria Math" w:cs="Times New Roman"/>
+                          </w:rPr>
+                          <m:t>x</m:t>
+                        </m:r>
+                      </m:sub>
+                    </m:sSub>
+                  </m:num>
+                  <m:den>
+                    <m:r>
+                      <w:rPr>
+                        <w:rFonts w:ascii="Cambria Math" w:hAnsi="Cambria Math" w:cs="Times New Roman"/>
+                      </w:rPr>
+                      <m:t>2</m:t>
+                    </m:r>
+                  </m:den>
+                </m:f>
+              </m:e>
+            </m:d>
+          </m:e>
+          <m:sup>
+            <m:r>
+              <w:rPr>
+                <w:rFonts w:ascii="Cambria Math" w:hAnsi="Cambria Math" w:cs="Times New Roman"/>
+              </w:rPr>
+              <m:t>2</m:t>
+            </m:r>
+          </m:sup>
+        </m:sSup>
+        <m:r>
+          <w:rPr>
+            <w:rFonts w:ascii="Cambria Math" w:hAnsi="Cambria Math" w:cs="Times New Roman"/>
+          </w:rPr>
+          <m:t>+</m:t>
+        </m:r>
+        <m:sSup>
+          <m:sSupPr>
+            <m:ctrlPr>
+              <w:rPr>
+                <w:rFonts w:ascii="Cambria Math" w:hAnsi="Cambria Math" w:cs="Times New Roman"/>
+                <w:i/>
+              </w:rPr>
+            </m:ctrlPr>
+          </m:sSupPr>
+          <m:e>
+            <m:d>
+              <m:dPr>
+                <m:ctrlPr>
+                  <w:rPr>
+                    <w:rFonts w:ascii="Cambria Math" w:hAnsi="Cambria Math" w:cs="Times New Roman"/>
+                    <w:i/>
+                  </w:rPr>
+                </m:ctrlPr>
+              </m:dPr>
+              <m:e>
+                <m:f>
+                  <m:fPr>
+                    <m:ctrlPr>
+                      <w:rPr>
+                        <w:rFonts w:ascii="Cambria Math" w:hAnsi="Cambria Math" w:cs="Times New Roman"/>
+                        <w:i/>
+                      </w:rPr>
+                    </m:ctrlPr>
+                  </m:fPr>
+                  <m:num>
+                    <m:sSub>
+                      <m:sSubPr>
+                        <m:ctrlPr>
+                          <w:rPr>
+                            <w:rFonts w:ascii="Cambria Math" w:hAnsi="Cambria Math" w:cs="Times New Roman"/>
+                            <w:i/>
+                          </w:rPr>
+                        </m:ctrlPr>
+                      </m:sSubPr>
+                      <m:e>
+                        <m:r>
+                          <w:rPr>
+                            <w:rFonts w:ascii="Cambria Math" w:hAnsi="Cambria Math" w:cs="Times New Roman"/>
+                          </w:rPr>
+                          <m:t>n</m:t>
+                        </m:r>
+                      </m:e>
+                      <m:sub>
+                        <m:r>
+                          <w:rPr>
+                            <w:rFonts w:ascii="Cambria Math" w:hAnsi="Cambria Math" w:cs="Times New Roman"/>
+                          </w:rPr>
+                          <m:t>y</m:t>
+                        </m:r>
+                      </m:sub>
+                    </m:sSub>
+                  </m:num>
+                  <m:den>
+                    <m:r>
+                      <w:rPr>
+                        <w:rFonts w:ascii="Cambria Math" w:hAnsi="Cambria Math" w:cs="Times New Roman"/>
+                      </w:rPr>
+                      <m:t>2</m:t>
+                    </m:r>
+                  </m:den>
+                </m:f>
+              </m:e>
+            </m:d>
+          </m:e>
+          <m:sup>
+            <m:r>
+              <w:rPr>
+                <w:rFonts w:ascii="Cambria Math" w:hAnsi="Cambria Math" w:cs="Times New Roman"/>
+              </w:rPr>
+              <m:t>2</m:t>
+            </m:r>
+          </m:sup>
+        </m:sSup>
+      </m:oMath>
+      <w:r>
+        <w:rPr>
+          <w:rFonts w:ascii="Times New Roman" w:hAnsi="Times New Roman" w:cs="Times New Roman"/>
+        </w:rPr>
+        <w:t>.</w:t>
+      </w:r>
+    </w:p>
+    <w:p>
+      <w:pPr>
+        <w:rPr>
+          <w:rFonts w:ascii="Times New Roman" w:hAnsi="Times New Roman" w:cs="Times New Roman"/>
+          <w:i/>
+          <w:iCs/>
         </w:rPr>
       </w:pPr>
     </w:p>
@@ -2083,7 +3319,6 @@
         <w:rPr>
           <w:rFonts w:ascii="Times New Roman" w:hAnsi="Times New Roman" w:cs="Times New Roman"/>
         </w:rPr>
-        <w:lastRenderedPageBreak/>
         <w:t>To change elemental map contrast, adjust the</w:t>
       </w:r>
       <w:r>
@@ -2308,6 +3543,7 @@
           <w:i/>
           <w:iCs/>
         </w:rPr>
+        <w:lastRenderedPageBreak/>
         <w:t>PSD Calculation</w:t>
       </w:r>
       <w:r>
@@ -2785,13 +4021,7 @@
           <w:rPr>
             <w:rFonts w:ascii="Cambria Math" w:hAnsi="Cambria Math" w:cs="Times New Roman"/>
           </w:rPr>
-          <m:t xml:space="preserve"> </m:t>
-        </m:r>
-        <m:r>
-          <w:rPr>
-            <w:rFonts w:ascii="Cambria Math" w:hAnsi="Cambria Math" w:cs="Times New Roman"/>
-          </w:rPr>
-          <m:t>≡</m:t>
+          <m:t xml:space="preserve"> ≡</m:t>
         </m:r>
       </m:oMath>
       <w:r>
@@ -2799,6 +4029,196 @@
           <w:rFonts w:ascii="Times New Roman" w:hAnsi="Times New Roman" w:cs="Times New Roman"/>
         </w:rPr>
         <w:t xml:space="preserve"> radial spatial frequency</w:t>
+      </w:r>
+    </w:p>
+    <w:p>
+      <w:pPr>
+        <w:pStyle w:val="ListParagraph"/>
+        <w:numPr>
+          <w:ilvl w:val="1"/>
+          <w:numId w:val="1"/>
+        </w:numPr>
+        <w:rPr>
+          <w:rFonts w:ascii="Times New Roman" w:hAnsi="Times New Roman" w:cs="Times New Roman"/>
+        </w:rPr>
+      </w:pPr>
+      <w:r>
+        <w:rPr>
+          <w:rFonts w:ascii="Times New Roman" w:hAnsi="Times New Roman" w:cs="Times New Roman"/>
+        </w:rPr>
+        <w:t xml:space="preserve">Note: For an anisotropic (non-circular) beam, separate </w:t>
+      </w:r>
+      <w:r>
+        <w:rPr>
+          <w:rFonts w:ascii="Times New Roman" w:hAnsi="Times New Roman" w:cs="Times New Roman"/>
+          <w:i/>
+          <w:iCs/>
+        </w:rPr>
+        <w:t>x</w:t>
+      </w:r>
+      <w:r>
+        <w:rPr>
+          <w:rFonts w:ascii="Times New Roman" w:hAnsi="Times New Roman" w:cs="Times New Roman"/>
+        </w:rPr>
+        <w:t xml:space="preserve"> and </w:t>
+      </w:r>
+      <w:r>
+        <w:rPr>
+          <w:rFonts w:ascii="Times New Roman" w:hAnsi="Times New Roman" w:cs="Times New Roman"/>
+          <w:i/>
+          <w:iCs/>
+        </w:rPr>
+        <w:t>y</w:t>
+      </w:r>
+      <w:r>
+        <w:rPr>
+          <w:rFonts w:ascii="Times New Roman" w:hAnsi="Times New Roman" w:cs="Times New Roman"/>
+        </w:rPr>
+        <w:t xml:space="preserve"> PSDs </w:t>
+      </w:r>
+      <m:oMath>
+        <m:sSub>
+          <m:sSubPr>
+            <m:ctrlPr>
+              <w:rPr>
+                <w:rFonts w:ascii="Cambria Math" w:hAnsi="Cambria Math" w:cs="Times New Roman"/>
+                <w:i/>
+              </w:rPr>
+            </m:ctrlPr>
+          </m:sSubPr>
+          <m:e>
+            <m:r>
+              <w:rPr>
+                <w:rFonts w:ascii="Cambria Math" w:hAnsi="Cambria Math" w:cs="Times New Roman"/>
+              </w:rPr>
+              <m:t>S</m:t>
+            </m:r>
+          </m:e>
+          <m:sub>
+            <m:r>
+              <w:rPr>
+                <w:rFonts w:ascii="Cambria Math" w:hAnsi="Cambria Math" w:cs="Times New Roman"/>
+              </w:rPr>
+              <m:t>x</m:t>
+            </m:r>
+          </m:sub>
+        </m:sSub>
+        <m:d>
+          <m:dPr>
+            <m:ctrlPr>
+              <w:rPr>
+                <w:rFonts w:ascii="Cambria Math" w:hAnsi="Cambria Math" w:cs="Times New Roman"/>
+                <w:i/>
+              </w:rPr>
+            </m:ctrlPr>
+          </m:dPr>
+          <m:e>
+            <m:sSub>
+              <m:sSubPr>
+                <m:ctrlPr>
+                  <w:rPr>
+                    <w:rFonts w:ascii="Cambria Math" w:hAnsi="Cambria Math" w:cs="Times New Roman"/>
+                    <w:i/>
+                  </w:rPr>
+                </m:ctrlPr>
+              </m:sSubPr>
+              <m:e>
+                <m:r>
+                  <w:rPr>
+                    <w:rFonts w:ascii="Cambria Math" w:hAnsi="Cambria Math" w:cs="Times New Roman"/>
+                  </w:rPr>
+                  <m:t>u</m:t>
+                </m:r>
+              </m:e>
+              <m:sub>
+                <m:r>
+                  <w:rPr>
+                    <w:rFonts w:ascii="Cambria Math" w:hAnsi="Cambria Math" w:cs="Times New Roman"/>
+                  </w:rPr>
+                  <m:t>r</m:t>
+                </m:r>
+              </m:sub>
+            </m:sSub>
+          </m:e>
+        </m:d>
+      </m:oMath>
+      <w:r>
+        <w:rPr>
+          <w:rFonts w:ascii="Times New Roman" w:hAnsi="Times New Roman" w:cs="Times New Roman"/>
+        </w:rPr>
+        <w:t xml:space="preserve"> and </w:t>
+      </w:r>
+      <m:oMath>
+        <m:sSub>
+          <m:sSubPr>
+            <m:ctrlPr>
+              <w:rPr>
+                <w:rFonts w:ascii="Cambria Math" w:hAnsi="Cambria Math" w:cs="Times New Roman"/>
+                <w:i/>
+              </w:rPr>
+            </m:ctrlPr>
+          </m:sSubPr>
+          <m:e>
+            <m:r>
+              <w:rPr>
+                <w:rFonts w:ascii="Cambria Math" w:hAnsi="Cambria Math" w:cs="Times New Roman"/>
+              </w:rPr>
+              <m:t>S</m:t>
+            </m:r>
+          </m:e>
+          <m:sub>
+            <m:r>
+              <w:rPr>
+                <w:rFonts w:ascii="Cambria Math" w:hAnsi="Cambria Math" w:cs="Times New Roman"/>
+              </w:rPr>
+              <m:t>y</m:t>
+            </m:r>
+          </m:sub>
+        </m:sSub>
+        <m:d>
+          <m:dPr>
+            <m:ctrlPr>
+              <w:rPr>
+                <w:rFonts w:ascii="Cambria Math" w:hAnsi="Cambria Math" w:cs="Times New Roman"/>
+                <w:i/>
+              </w:rPr>
+            </m:ctrlPr>
+          </m:dPr>
+          <m:e>
+            <m:sSub>
+              <m:sSubPr>
+                <m:ctrlPr>
+                  <w:rPr>
+                    <w:rFonts w:ascii="Cambria Math" w:hAnsi="Cambria Math" w:cs="Times New Roman"/>
+                    <w:i/>
+                  </w:rPr>
+                </m:ctrlPr>
+              </m:sSubPr>
+              <m:e>
+                <m:r>
+                  <w:rPr>
+                    <w:rFonts w:ascii="Cambria Math" w:hAnsi="Cambria Math" w:cs="Times New Roman"/>
+                  </w:rPr>
+                  <m:t>u</m:t>
+                </m:r>
+              </m:e>
+              <m:sub>
+                <m:r>
+                  <w:rPr>
+                    <w:rFonts w:ascii="Cambria Math" w:hAnsi="Cambria Math" w:cs="Times New Roman"/>
+                  </w:rPr>
+                  <m:t>r</m:t>
+                </m:r>
+              </m:sub>
+            </m:sSub>
+          </m:e>
+        </m:d>
+      </m:oMath>
+      <w:r>
+        <w:rPr>
+          <w:rFonts w:ascii="Times New Roman" w:hAnsi="Times New Roman" w:cs="Times New Roman"/>
+        </w:rPr>
+        <w:t xml:space="preserve"> are calculated, respectively.</w:t>
       </w:r>
     </w:p>
     <w:p>
@@ -3575,27 +4995,12 @@
           <w:rFonts w:ascii="Times New Roman" w:hAnsi="Times New Roman" w:cs="Times New Roman"/>
         </w:rPr>
       </w:pPr>
-    </w:p>
-    <w:p>
-      <w:pPr>
-        <w:rPr>
-          <w:rFonts w:ascii="Times New Roman" w:hAnsi="Times New Roman" w:cs="Times New Roman"/>
-        </w:rPr>
-      </w:pPr>
-    </w:p>
-    <w:p>
-      <w:pPr>
-        <w:rPr>
-          <w:rFonts w:ascii="Times New Roman" w:hAnsi="Times New Roman" w:cs="Times New Roman"/>
-        </w:rPr>
-      </w:pPr>
-      <w:r>
-        <w:rPr>
-          <w:rFonts w:ascii="Times New Roman" w:hAnsi="Times New Roman" w:cs="Times New Roman"/>
-          <w:i/>
-          <w:iCs/>
-        </w:rPr>
-        <w:lastRenderedPageBreak/>
+      <w:r>
+        <w:rPr>
+          <w:rFonts w:ascii="Times New Roman" w:hAnsi="Times New Roman" w:cs="Times New Roman"/>
+          <w:i/>
+          <w:iCs/>
+        </w:rPr>
         <w:t>Azimutha</w:t>
       </w:r>
       <w:r>
@@ -4148,6 +5553,7 @@
         <w:rPr>
           <w:rFonts w:ascii="Times New Roman" w:hAnsi="Times New Roman" w:cs="Times New Roman"/>
         </w:rPr>
+        <w:lastRenderedPageBreak/>
         <w:t xml:space="preserve">The </w:t>
       </w:r>
       <w:r>
@@ -4867,7 +6273,19 @@
         <w:rPr>
           <w:rFonts w:ascii="Times New Roman" w:hAnsi="Times New Roman" w:cs="Times New Roman"/>
         </w:rPr>
-        <w:t>and linear fitting on a log-log scale:</w:t>
+        <w:t>and linear fitting on a log-log scale</w:t>
+      </w:r>
+      <w:r>
+        <w:rPr>
+          <w:rFonts w:ascii="Times New Roman" w:hAnsi="Times New Roman" w:cs="Times New Roman"/>
+        </w:rPr>
+        <w:t xml:space="preserve"> (see Fig. 2 for an illustration)</w:t>
+      </w:r>
+      <w:r>
+        <w:rPr>
+          <w:rFonts w:ascii="Times New Roman" w:hAnsi="Times New Roman" w:cs="Times New Roman"/>
+        </w:rPr>
+        <w:t>:</w:t>
       </w:r>
     </w:p>
     <w:p>
@@ -5335,7 +6753,6 @@
         <w:rPr>
           <w:rFonts w:ascii="Times New Roman" w:hAnsi="Times New Roman" w:cs="Times New Roman"/>
         </w:rPr>
-        <w:lastRenderedPageBreak/>
         <w:t xml:space="preserve">In other words, </w:t>
       </w:r>
       <m:oMath>
@@ -5556,6 +6973,56 @@
     </w:p>
     <w:p>
       <w:pPr>
+        <w:rPr>
+          <w:rFonts w:ascii="Times New Roman" w:hAnsi="Times New Roman" w:cs="Times New Roman"/>
+        </w:rPr>
+      </w:pPr>
+    </w:p>
+    <w:p>
+      <w:pPr>
+        <w:rPr>
+          <w:rFonts w:ascii="Times New Roman" w:hAnsi="Times New Roman" w:cs="Times New Roman"/>
+        </w:rPr>
+      </w:pPr>
+    </w:p>
+    <w:p>
+      <w:pPr>
+        <w:rPr>
+          <w:rFonts w:ascii="Times New Roman" w:hAnsi="Times New Roman" w:cs="Times New Roman"/>
+        </w:rPr>
+      </w:pPr>
+    </w:p>
+    <w:p>
+      <w:pPr>
+        <w:jc w:val="center"/>
+        <w:rPr>
+          <w:rFonts w:ascii="Times New Roman" w:hAnsi="Times New Roman" w:cs="Times New Roman"/>
+        </w:rPr>
+      </w:pPr>
+    </w:p>
+    <w:p>
+      <w:pPr>
+        <w:rPr>
+          <w:rFonts w:ascii="Times New Roman" w:hAnsi="Times New Roman" w:cs="Times New Roman"/>
+        </w:rPr>
+      </w:pPr>
+    </w:p>
+    <w:p>
+      <w:pPr>
+        <w:rPr>
+          <w:rFonts w:ascii="Times New Roman" w:hAnsi="Times New Roman" w:cs="Times New Roman"/>
+        </w:rPr>
+      </w:pPr>
+    </w:p>
+    <w:p>
+      <w:pPr>
+        <w:rPr>
+          <w:rFonts w:ascii="Times New Roman" w:hAnsi="Times New Roman" w:cs="Times New Roman"/>
+        </w:rPr>
+      </w:pPr>
+    </w:p>
+    <w:p>
+      <w:pPr>
         <w:pStyle w:val="ListParagraph"/>
         <w:numPr>
           <w:ilvl w:val="0"/>
@@ -6233,7 +7700,85 @@
         <w:rPr>
           <w:rFonts w:ascii="Times New Roman" w:hAnsi="Times New Roman" w:cs="Times New Roman"/>
         </w:rPr>
-        <w:t xml:space="preserve">Estimating spatial resolutions at </w:t>
+        <w:t>Estimating spatial resolutions</w:t>
+      </w:r>
+      <w:r>
+        <w:rPr>
+          <w:rFonts w:ascii="Times New Roman" w:hAnsi="Times New Roman" w:cs="Times New Roman"/>
+        </w:rPr>
+        <w:t xml:space="preserve"> </w:t>
+      </w:r>
+      <m:oMath>
+        <m:sSub>
+          <m:sSubPr>
+            <m:ctrlPr>
+              <w:rPr>
+                <w:rFonts w:ascii="Cambria Math" w:hAnsi="Cambria Math" w:cs="Times New Roman"/>
+                <w:i/>
+              </w:rPr>
+            </m:ctrlPr>
+          </m:sSubPr>
+          <m:e>
+            <m:r>
+              <w:rPr>
+                <w:rFonts w:ascii="Cambria Math" w:hAnsi="Cambria Math" w:cs="Times New Roman"/>
+              </w:rPr>
+              <m:t>δ</m:t>
+            </m:r>
+          </m:e>
+          <m:sub>
+            <m:r>
+              <m:rPr>
+                <m:sty m:val="p"/>
+              </m:rPr>
+              <w:rPr>
+                <w:rFonts w:ascii="Cambria Math" w:hAnsi="Cambria Math" w:cs="Times New Roman"/>
+              </w:rPr>
+              <m:t>res</m:t>
+            </m:r>
+          </m:sub>
+        </m:sSub>
+        <m:r>
+          <w:rPr>
+            <w:rFonts w:ascii="Cambria Math" w:hAnsi="Cambria Math" w:cs="Times New Roman"/>
+          </w:rPr>
+          <m:t>=</m:t>
+        </m:r>
+        <m:sSub>
+          <m:sSubPr>
+            <m:ctrlPr>
+              <w:rPr>
+                <w:rFonts w:ascii="Cambria Math" w:hAnsi="Cambria Math" w:cs="Times New Roman"/>
+                <w:i/>
+              </w:rPr>
+            </m:ctrlPr>
+          </m:sSubPr>
+          <m:e>
+            <m:r>
+              <w:rPr>
+                <w:rFonts w:ascii="Cambria Math" w:hAnsi="Cambria Math" w:cs="Times New Roman"/>
+              </w:rPr>
+              <m:t>δ</m:t>
+            </m:r>
+          </m:e>
+          <m:sub>
+            <m:r>
+              <m:rPr>
+                <m:sty m:val="p"/>
+              </m:rPr>
+              <w:rPr>
+                <w:rFonts w:ascii="Cambria Math" w:hAnsi="Cambria Math" w:cs="Times New Roman"/>
+              </w:rPr>
+              <m:t>knee</m:t>
+            </m:r>
+          </m:sub>
+        </m:sSub>
+      </m:oMath>
+      <w:r>
+        <w:rPr>
+          <w:rFonts w:ascii="Times New Roman" w:hAnsi="Times New Roman" w:cs="Times New Roman"/>
+        </w:rPr>
+        <w:t xml:space="preserve"> at </w:t>
       </w:r>
       <m:oMath>
         <m:sSub>
@@ -6589,7 +8134,13 @@
         <w:rPr>
           <w:rFonts w:ascii="Times New Roman" w:hAnsi="Times New Roman" w:cs="Times New Roman"/>
         </w:rPr>
-        <w:t>, as well as their corresponding linear and horizontal fits.</w:t>
+        <w:t>, as well as their corresponding linear and horizontal fits</w:t>
+      </w:r>
+      <w:r>
+        <w:rPr>
+          <w:rFonts w:ascii="Times New Roman" w:hAnsi="Times New Roman" w:cs="Times New Roman"/>
+        </w:rPr>
+        <w:t xml:space="preserve"> (see Fig. 2 for the sample used for Fig. 1 for an example).</w:t>
       </w:r>
     </w:p>
     <w:p>
@@ -6664,6 +8215,867 @@
       <w:pPr>
         <w:rPr>
           <w:rFonts w:ascii="Times New Roman" w:hAnsi="Times New Roman" w:cs="Times New Roman"/>
+        </w:rPr>
+      </w:pPr>
+    </w:p>
+    <w:p>
+      <w:pPr>
+        <w:rPr>
+          <w:rFonts w:ascii="Times New Roman" w:hAnsi="Times New Roman" w:cs="Times New Roman"/>
+          <w:i/>
+          <w:iCs/>
+        </w:rPr>
+      </w:pPr>
+    </w:p>
+    <w:p>
+      <w:pPr>
+        <w:rPr>
+          <w:rFonts w:ascii="Times New Roman" w:hAnsi="Times New Roman" w:cs="Times New Roman"/>
+          <w:i/>
+          <w:iCs/>
+        </w:rPr>
+      </w:pPr>
+    </w:p>
+    <w:p>
+      <w:pPr>
+        <w:rPr>
+          <w:rFonts w:ascii="Times New Roman" w:hAnsi="Times New Roman" w:cs="Times New Roman"/>
+          <w:i/>
+          <w:iCs/>
+        </w:rPr>
+      </w:pPr>
+    </w:p>
+    <w:p>
+      <w:pPr>
+        <w:rPr>
+          <w:rFonts w:ascii="Times New Roman" w:hAnsi="Times New Roman" w:cs="Times New Roman"/>
+          <w:i/>
+          <w:iCs/>
+        </w:rPr>
+      </w:pPr>
+    </w:p>
+    <w:p>
+      <w:pPr>
+        <w:rPr>
+          <w:rFonts w:ascii="Times New Roman" w:hAnsi="Times New Roman" w:cs="Times New Roman"/>
+          <w:i/>
+          <w:iCs/>
+        </w:rPr>
+      </w:pPr>
+    </w:p>
+    <w:p>
+      <w:pPr>
+        <w:rPr>
+          <w:rFonts w:ascii="Times New Roman" w:hAnsi="Times New Roman" w:cs="Times New Roman"/>
+          <w:i/>
+          <w:iCs/>
+        </w:rPr>
+      </w:pPr>
+    </w:p>
+    <w:p>
+      <w:pPr>
+        <w:rPr>
+          <w:rFonts w:ascii="Times New Roman" w:hAnsi="Times New Roman" w:cs="Times New Roman"/>
+          <w:i/>
+          <w:iCs/>
+        </w:rPr>
+      </w:pPr>
+    </w:p>
+    <w:p>
+      <w:pPr>
+        <w:rPr>
+          <w:rFonts w:ascii="Times New Roman" w:hAnsi="Times New Roman" w:cs="Times New Roman"/>
+          <w:i/>
+          <w:iCs/>
+        </w:rPr>
+      </w:pPr>
+    </w:p>
+    <w:p>
+      <w:pPr>
+        <w:rPr>
+          <w:rFonts w:ascii="Times New Roman" w:hAnsi="Times New Roman" w:cs="Times New Roman"/>
+          <w:i/>
+          <w:iCs/>
+        </w:rPr>
+      </w:pPr>
+    </w:p>
+    <w:p>
+      <w:pPr>
+        <w:rPr>
+          <w:rFonts w:ascii="Times New Roman" w:hAnsi="Times New Roman" w:cs="Times New Roman"/>
+          <w:i/>
+          <w:iCs/>
+        </w:rPr>
+      </w:pPr>
+      <w:r>
+        <w:rPr>
+          <w:rFonts w:ascii="Times New Roman" w:hAnsi="Times New Roman" w:cs="Times New Roman"/>
+          <w:noProof/>
+        </w:rPr>
+        <mc:AlternateContent>
+          <mc:Choice Requires="wpg">
+            <w:drawing>
+              <wp:anchor distT="0" distB="0" distL="114300" distR="114300" simplePos="0" relativeHeight="251662336" behindDoc="1" locked="0" layoutInCell="1" allowOverlap="1" wp14:anchorId="4CA3FDB4" wp14:editId="363872C9">
+                <wp:simplePos x="0" y="0"/>
+                <wp:positionH relativeFrom="margin">
+                  <wp:align>center</wp:align>
+                </wp:positionH>
+                <wp:positionV relativeFrom="margin">
+                  <wp:align>top</wp:align>
+                </wp:positionV>
+                <wp:extent cx="3319145" cy="2489200"/>
+                <wp:effectExtent l="0" t="0" r="0" b="0"/>
+                <wp:wrapSquare wrapText="bothSides"/>
+                <wp:docPr id="1440180203" name="Group 7"/>
+                <wp:cNvGraphicFramePr/>
+                <a:graphic xmlns:a="http://schemas.openxmlformats.org/drawingml/2006/main">
+                  <a:graphicData uri="http://schemas.microsoft.com/office/word/2010/wordprocessingGroup">
+                    <wpg:wgp>
+                      <wpg:cNvGrpSpPr/>
+                      <wpg:grpSpPr>
+                        <a:xfrm>
+                          <a:off x="0" y="0"/>
+                          <a:ext cx="3319145" cy="2489200"/>
+                          <a:chOff x="0" y="0"/>
+                          <a:chExt cx="3319145" cy="2489200"/>
+                        </a:xfrm>
+                      </wpg:grpSpPr>
+                      <pic:pic xmlns:pic="http://schemas.openxmlformats.org/drawingml/2006/picture">
+                        <pic:nvPicPr>
+                          <pic:cNvPr id="588054981" name="Picture 4" descr="A graph of data and data&#10;&#10;Description automatically generated with medium confidence"/>
+                          <pic:cNvPicPr>
+                            <a:picLocks noChangeAspect="1"/>
+                          </pic:cNvPicPr>
+                        </pic:nvPicPr>
+                        <pic:blipFill>
+                          <a:blip r:embed="rId9" cstate="print">
+                            <a:extLst>
+                              <a:ext uri="{28A0092B-C50C-407E-A947-70E740481C1C}">
+                                <a14:useLocalDpi xmlns:a14="http://schemas.microsoft.com/office/drawing/2010/main" val="0"/>
+                              </a:ext>
+                            </a:extLst>
+                          </a:blip>
+                          <a:stretch>
+                            <a:fillRect/>
+                          </a:stretch>
+                        </pic:blipFill>
+                        <pic:spPr>
+                          <a:xfrm>
+                            <a:off x="0" y="0"/>
+                            <a:ext cx="3319145" cy="2489200"/>
+                          </a:xfrm>
+                          <a:prstGeom prst="rect">
+                            <a:avLst/>
+                          </a:prstGeom>
+                        </pic:spPr>
+                      </pic:pic>
+                      <wps:wsp>
+                        <wps:cNvPr id="1480410650" name="Text Box 5"/>
+                        <wps:cNvSpPr txBox="1"/>
+                        <wps:spPr>
+                          <a:xfrm>
+                            <a:off x="1965600" y="1785600"/>
+                            <a:ext cx="1105535" cy="219710"/>
+                          </a:xfrm>
+                          <a:prstGeom prst="rect">
+                            <a:avLst/>
+                          </a:prstGeom>
+                          <a:noFill/>
+                          <a:ln w="6350">
+                            <a:noFill/>
+                          </a:ln>
+                        </wps:spPr>
+                        <wps:txbx>
+                          <w:txbxContent>
+                            <w:p>
+                              <w:pPr>
+                                <w:jc w:val="center"/>
+                                <w:rPr>
+                                  <w:rFonts w:ascii="Times New Roman" w:hAnsi="Times New Roman" w:cs="Times New Roman"/>
+                                  <w:sz w:val="16"/>
+                                  <w:szCs w:val="16"/>
+                                </w:rPr>
+                              </w:pPr>
+                              <w:r>
+                                <w:rPr>
+                                  <w:rFonts w:ascii="Times New Roman" w:hAnsi="Times New Roman" w:cs="Times New Roman"/>
+                                  <w:sz w:val="16"/>
+                                  <w:szCs w:val="16"/>
+                                </w:rPr>
+                                <w:t>0.080 µm</w:t>
+                              </w:r>
+                              <w:r>
+                                <w:rPr>
+                                  <w:rFonts w:ascii="Times New Roman" w:hAnsi="Times New Roman" w:cs="Times New Roman"/>
+                                  <w:sz w:val="16"/>
+                                  <w:szCs w:val="16"/>
+                                  <w:vertAlign w:val="superscript"/>
+                                </w:rPr>
+                                <w:t>–1</w:t>
+                              </w:r>
+                              <w:r>
+                                <w:rPr>
+                                  <w:rFonts w:ascii="Times New Roman" w:hAnsi="Times New Roman" w:cs="Times New Roman"/>
+                                  <w:sz w:val="16"/>
+                                  <w:szCs w:val="16"/>
+                                </w:rPr>
+                                <w:t xml:space="preserve"> (6.3 µm)</w:t>
+                              </w:r>
+                            </w:p>
+                          </w:txbxContent>
+                        </wps:txbx>
+                        <wps:bodyPr rot="0" spcFirstLastPara="0" vertOverflow="overflow" horzOverflow="overflow" vert="horz" wrap="square" lIns="91440" tIns="45720" rIns="91440" bIns="45720" numCol="1" spcCol="0" rtlCol="0" fromWordArt="0" anchor="t" anchorCtr="0" forceAA="0" compatLnSpc="1">
+                          <a:prstTxWarp prst="textNoShape">
+                            <a:avLst/>
+                          </a:prstTxWarp>
+                          <a:noAutofit/>
+                        </wps:bodyPr>
+                      </wps:wsp>
+                      <wps:wsp>
+                        <wps:cNvPr id="1956048867" name="Text Box 5"/>
+                        <wps:cNvSpPr txBox="1"/>
+                        <wps:spPr>
+                          <a:xfrm>
+                            <a:off x="1166400" y="2001600"/>
+                            <a:ext cx="1105786" cy="219740"/>
+                          </a:xfrm>
+                          <a:prstGeom prst="rect">
+                            <a:avLst/>
+                          </a:prstGeom>
+                          <a:noFill/>
+                          <a:ln w="6350">
+                            <a:noFill/>
+                          </a:ln>
+                        </wps:spPr>
+                        <wps:txbx>
+                          <w:txbxContent>
+                            <w:p>
+                              <w:pPr>
+                                <w:jc w:val="center"/>
+                                <w:rPr>
+                                  <w:rFonts w:ascii="Times New Roman" w:hAnsi="Times New Roman" w:cs="Times New Roman"/>
+                                  <w:sz w:val="16"/>
+                                  <w:szCs w:val="16"/>
+                                </w:rPr>
+                              </w:pPr>
+                              <w:r>
+                                <w:rPr>
+                                  <w:rFonts w:ascii="Times New Roman" w:hAnsi="Times New Roman" w:cs="Times New Roman"/>
+                                  <w:sz w:val="16"/>
+                                  <w:szCs w:val="16"/>
+                                </w:rPr>
+                                <w:t>0.</w:t>
+                              </w:r>
+                              <w:r>
+                                <w:rPr>
+                                  <w:rFonts w:ascii="Times New Roman" w:hAnsi="Times New Roman" w:cs="Times New Roman"/>
+                                  <w:sz w:val="16"/>
+                                  <w:szCs w:val="16"/>
+                                </w:rPr>
+                                <w:t>1</w:t>
+                              </w:r>
+                              <w:r>
+                                <w:rPr>
+                                  <w:rFonts w:ascii="Times New Roman" w:hAnsi="Times New Roman" w:cs="Times New Roman"/>
+                                  <w:sz w:val="16"/>
+                                  <w:szCs w:val="16"/>
+                                </w:rPr>
+                                <w:t>0 µm</w:t>
+                              </w:r>
+                              <w:r>
+                                <w:rPr>
+                                  <w:rFonts w:ascii="Times New Roman" w:hAnsi="Times New Roman" w:cs="Times New Roman"/>
+                                  <w:sz w:val="16"/>
+                                  <w:szCs w:val="16"/>
+                                  <w:vertAlign w:val="superscript"/>
+                                </w:rPr>
+                                <w:t>–1</w:t>
+                              </w:r>
+                              <w:r>
+                                <w:rPr>
+                                  <w:rFonts w:ascii="Times New Roman" w:hAnsi="Times New Roman" w:cs="Times New Roman"/>
+                                  <w:sz w:val="16"/>
+                                  <w:szCs w:val="16"/>
+                                </w:rPr>
+                                <w:t xml:space="preserve"> (</w:t>
+                              </w:r>
+                              <w:r>
+                                <w:rPr>
+                                  <w:rFonts w:ascii="Times New Roman" w:hAnsi="Times New Roman" w:cs="Times New Roman"/>
+                                  <w:sz w:val="16"/>
+                                  <w:szCs w:val="16"/>
+                                </w:rPr>
+                                <w:t>4.9</w:t>
+                              </w:r>
+                              <w:r>
+                                <w:rPr>
+                                  <w:rFonts w:ascii="Times New Roman" w:hAnsi="Times New Roman" w:cs="Times New Roman"/>
+                                  <w:sz w:val="16"/>
+                                  <w:szCs w:val="16"/>
+                                </w:rPr>
+                                <w:t xml:space="preserve"> µm)</w:t>
+                              </w:r>
+                            </w:p>
+                          </w:txbxContent>
+                        </wps:txbx>
+                        <wps:bodyPr rot="0" spcFirstLastPara="0" vertOverflow="overflow" horzOverflow="overflow" vert="horz" wrap="square" lIns="91440" tIns="45720" rIns="91440" bIns="45720" numCol="1" spcCol="0" rtlCol="0" fromWordArt="0" anchor="t" anchorCtr="0" forceAA="0" compatLnSpc="1">
+                          <a:prstTxWarp prst="textNoShape">
+                            <a:avLst/>
+                          </a:prstTxWarp>
+                          <a:noAutofit/>
+                        </wps:bodyPr>
+                      </wps:wsp>
+                    </wpg:wgp>
+                  </a:graphicData>
+                </a:graphic>
+              </wp:anchor>
+            </w:drawing>
+          </mc:Choice>
+          <mc:Fallback>
+            <w:pict>
+              <v:group w14:anchorId="4CA3FDB4" id="Group 7" o:spid="_x0000_s1026" style="position:absolute;margin-left:0;margin-top:0;width:261.35pt;height:196pt;z-index:-251654144;mso-position-horizontal:center;mso-position-horizontal-relative:margin;mso-position-vertical:top;mso-position-vertical-relative:margin" coordsize="33191,24892" o:gfxdata="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">
+                <v:shapetype id="_x0000_t75" coordsize="21600,21600" o:spt="75" o:preferrelative="t" path="m@4@5l@4@11@9@11@9@5xe" filled="f" stroked="f">
+                  <v:stroke joinstyle="miter"/>
+                  <v:formulas>
+                    <v:f eqn="if lineDrawn pixelLineWidth 0"/>
+                    <v:f eqn="sum @0 1 0"/>
+                    <v:f eqn="sum 0 0 @1"/>
+                    <v:f eqn="prod @2 1 2"/>
+                    <v:f eqn="prod @3 21600 pixelWidth"/>
+                    <v:f eqn="prod @3 21600 pixelHeight"/>
+                    <v:f eqn="sum @0 0 1"/>
+                    <v:f eqn="prod @6 1 2"/>
+                    <v:f eqn="prod @7 21600 pixelWidth"/>
+                    <v:f eqn="sum @8 21600 0"/>
+                    <v:f eqn="prod @7 21600 pixelHeight"/>
+                    <v:f eqn="sum @10 21600 0"/>
+                  </v:formulas>
+                  <v:path o:extrusionok="f" gradientshapeok="t" o:connecttype="rect"/>
+                  <o:lock v:ext="edit" aspectratio="t"/>
+                </v:shapetype>
+                <v:shape id="Picture 4" o:spid="_x0000_s1027" type="#_x0000_t75" alt="A graph of data and data&#10;&#10;Description automatically generated with medium confidence" style="position:absolute;width:33191;height:24892;visibility:visible;mso-wrap-style:square" o:gfxdata="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">
+                  <v:imagedata r:id="rId10" o:title="A graph of data and data&#10;&#10;Description automatically generated with medium confidence"/>
+                </v:shape>
+                <v:shapetype id="_x0000_t202" coordsize="21600,21600" o:spt="202" path="m,l,21600r21600,l21600,xe">
+                  <v:stroke joinstyle="miter"/>
+                  <v:path gradientshapeok="t" o:connecttype="rect"/>
+                </v:shapetype>
+                <v:shape id="Text Box 5" o:spid="_x0000_s1028" type="#_x0000_t202" style="position:absolute;left:19656;top:17856;width:11055;height:2197;visibility:visible;mso-wrap-style:square;v-text-anchor:top" o:gfxdata="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" filled="f" stroked="f" strokeweight=".5pt">
+                  <v:textbox>
+                    <w:txbxContent>
+                      <w:p>
+                        <w:pPr>
+                          <w:jc w:val="center"/>
+                          <w:rPr>
+                            <w:rFonts w:ascii="Times New Roman" w:hAnsi="Times New Roman" w:cs="Times New Roman"/>
+                            <w:sz w:val="16"/>
+                            <w:szCs w:val="16"/>
+                          </w:rPr>
+                        </w:pPr>
+                        <w:r>
+                          <w:rPr>
+                            <w:rFonts w:ascii="Times New Roman" w:hAnsi="Times New Roman" w:cs="Times New Roman"/>
+                            <w:sz w:val="16"/>
+                            <w:szCs w:val="16"/>
+                          </w:rPr>
+                          <w:t>0.080 µm</w:t>
+                        </w:r>
+                        <w:r>
+                          <w:rPr>
+                            <w:rFonts w:ascii="Times New Roman" w:hAnsi="Times New Roman" w:cs="Times New Roman"/>
+                            <w:sz w:val="16"/>
+                            <w:szCs w:val="16"/>
+                            <w:vertAlign w:val="superscript"/>
+                          </w:rPr>
+                          <w:t>–1</w:t>
+                        </w:r>
+                        <w:r>
+                          <w:rPr>
+                            <w:rFonts w:ascii="Times New Roman" w:hAnsi="Times New Roman" w:cs="Times New Roman"/>
+                            <w:sz w:val="16"/>
+                            <w:szCs w:val="16"/>
+                          </w:rPr>
+                          <w:t xml:space="preserve"> (6.3 µm)</w:t>
+                        </w:r>
+                      </w:p>
+                    </w:txbxContent>
+                  </v:textbox>
+                </v:shape>
+                <v:shape id="Text Box 5" o:spid="_x0000_s1029" type="#_x0000_t202" style="position:absolute;left:11664;top:20016;width:11057;height:2197;visibility:visible;mso-wrap-style:square;v-text-anchor:top" o:gfxdata="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" filled="f" stroked="f" strokeweight=".5pt">
+                  <v:textbox>
+                    <w:txbxContent>
+                      <w:p>
+                        <w:pPr>
+                          <w:jc w:val="center"/>
+                          <w:rPr>
+                            <w:rFonts w:ascii="Times New Roman" w:hAnsi="Times New Roman" w:cs="Times New Roman"/>
+                            <w:sz w:val="16"/>
+                            <w:szCs w:val="16"/>
+                          </w:rPr>
+                        </w:pPr>
+                        <w:r>
+                          <w:rPr>
+                            <w:rFonts w:ascii="Times New Roman" w:hAnsi="Times New Roman" w:cs="Times New Roman"/>
+                            <w:sz w:val="16"/>
+                            <w:szCs w:val="16"/>
+                          </w:rPr>
+                          <w:t>0.</w:t>
+                        </w:r>
+                        <w:r>
+                          <w:rPr>
+                            <w:rFonts w:ascii="Times New Roman" w:hAnsi="Times New Roman" w:cs="Times New Roman"/>
+                            <w:sz w:val="16"/>
+                            <w:szCs w:val="16"/>
+                          </w:rPr>
+                          <w:t>1</w:t>
+                        </w:r>
+                        <w:r>
+                          <w:rPr>
+                            <w:rFonts w:ascii="Times New Roman" w:hAnsi="Times New Roman" w:cs="Times New Roman"/>
+                            <w:sz w:val="16"/>
+                            <w:szCs w:val="16"/>
+                          </w:rPr>
+                          <w:t>0 µm</w:t>
+                        </w:r>
+                        <w:r>
+                          <w:rPr>
+                            <w:rFonts w:ascii="Times New Roman" w:hAnsi="Times New Roman" w:cs="Times New Roman"/>
+                            <w:sz w:val="16"/>
+                            <w:szCs w:val="16"/>
+                            <w:vertAlign w:val="superscript"/>
+                          </w:rPr>
+                          <w:t>–1</w:t>
+                        </w:r>
+                        <w:r>
+                          <w:rPr>
+                            <w:rFonts w:ascii="Times New Roman" w:hAnsi="Times New Roman" w:cs="Times New Roman"/>
+                            <w:sz w:val="16"/>
+                            <w:szCs w:val="16"/>
+                          </w:rPr>
+                          <w:t xml:space="preserve"> (</w:t>
+                        </w:r>
+                        <w:r>
+                          <w:rPr>
+                            <w:rFonts w:ascii="Times New Roman" w:hAnsi="Times New Roman" w:cs="Times New Roman"/>
+                            <w:sz w:val="16"/>
+                            <w:szCs w:val="16"/>
+                          </w:rPr>
+                          <w:t>4.9</w:t>
+                        </w:r>
+                        <w:r>
+                          <w:rPr>
+                            <w:rFonts w:ascii="Times New Roman" w:hAnsi="Times New Roman" w:cs="Times New Roman"/>
+                            <w:sz w:val="16"/>
+                            <w:szCs w:val="16"/>
+                          </w:rPr>
+                          <w:t xml:space="preserve"> µm)</w:t>
+                        </w:r>
+                      </w:p>
+                    </w:txbxContent>
+                  </v:textbox>
+                </v:shape>
+                <w10:wrap type="square" anchorx="margin" anchory="margin"/>
+              </v:group>
+            </w:pict>
+          </mc:Fallback>
+        </mc:AlternateContent>
+      </w:r>
+    </w:p>
+    <w:p>
+      <w:pPr>
+        <w:rPr>
+          <w:rFonts w:ascii="Times New Roman" w:hAnsi="Times New Roman" w:cs="Times New Roman"/>
+          <w:i/>
+          <w:iCs/>
+        </w:rPr>
+      </w:pPr>
+    </w:p>
+    <w:p>
+      <w:pPr>
+        <w:rPr>
+          <w:rFonts w:ascii="Times New Roman" w:hAnsi="Times New Roman" w:cs="Times New Roman"/>
+          <w:i/>
+          <w:iCs/>
+        </w:rPr>
+      </w:pPr>
+    </w:p>
+    <w:p>
+      <w:pPr>
+        <w:rPr>
+          <w:rFonts w:ascii="Times New Roman" w:hAnsi="Times New Roman" w:cs="Times New Roman"/>
+          <w:i/>
+          <w:iCs/>
+        </w:rPr>
+      </w:pPr>
+    </w:p>
+    <w:p>
+      <w:pPr>
+        <w:rPr>
+          <w:rFonts w:ascii="Times New Roman" w:hAnsi="Times New Roman" w:cs="Times New Roman"/>
+          <w:i/>
+          <w:iCs/>
+        </w:rPr>
+      </w:pPr>
+    </w:p>
+    <w:p>
+      <w:pPr>
+        <w:rPr>
+          <w:rFonts w:ascii="Times New Roman" w:hAnsi="Times New Roman" w:cs="Times New Roman"/>
+          <w:i/>
+          <w:iCs/>
+        </w:rPr>
+      </w:pPr>
+    </w:p>
+    <w:p>
+      <w:pPr>
+        <w:rPr>
+          <w:rFonts w:ascii="Times New Roman" w:hAnsi="Times New Roman" w:cs="Times New Roman"/>
+          <w:i/>
+          <w:iCs/>
+        </w:rPr>
+      </w:pPr>
+    </w:p>
+    <w:p>
+      <w:pPr>
+        <w:rPr>
+          <w:rFonts w:ascii="Times New Roman" w:hAnsi="Times New Roman" w:cs="Times New Roman"/>
+          <w:i/>
+          <w:iCs/>
+        </w:rPr>
+      </w:pPr>
+    </w:p>
+    <w:p>
+      <w:pPr>
+        <w:rPr>
+          <w:rFonts w:ascii="Times New Roman" w:hAnsi="Times New Roman" w:cs="Times New Roman"/>
+          <w:i/>
+          <w:iCs/>
+        </w:rPr>
+      </w:pPr>
+    </w:p>
+    <w:p>
+      <w:pPr>
+        <w:rPr>
+          <w:rFonts w:ascii="Times New Roman" w:hAnsi="Times New Roman" w:cs="Times New Roman"/>
+          <w:i/>
+          <w:iCs/>
+        </w:rPr>
+      </w:pPr>
+    </w:p>
+    <w:p>
+      <w:pPr>
+        <w:rPr>
+          <w:rFonts w:ascii="Times New Roman" w:hAnsi="Times New Roman" w:cs="Times New Roman"/>
+          <w:i/>
+          <w:iCs/>
+        </w:rPr>
+      </w:pPr>
+    </w:p>
+    <w:p>
+      <w:pPr>
+        <w:rPr>
+          <w:rFonts w:ascii="Times New Roman" w:hAnsi="Times New Roman" w:cs="Times New Roman"/>
+          <w:i/>
+          <w:iCs/>
+        </w:rPr>
+      </w:pPr>
+    </w:p>
+    <w:p>
+      <w:pPr>
+        <w:rPr>
+          <w:rFonts w:ascii="Times New Roman" w:hAnsi="Times New Roman" w:cs="Times New Roman"/>
+          <w:i/>
+          <w:iCs/>
+        </w:rPr>
+      </w:pPr>
+    </w:p>
+    <w:p>
+      <w:pPr>
+        <w:jc w:val="center"/>
+        <w:rPr>
+          <w:rFonts w:ascii="Times New Roman" w:hAnsi="Times New Roman" w:cs="Times New Roman"/>
+          <w:iCs/>
+        </w:rPr>
+      </w:pPr>
+      <w:r>
+        <w:rPr>
+          <w:rFonts w:ascii="Times New Roman" w:hAnsi="Times New Roman" w:cs="Times New Roman"/>
+        </w:rPr>
+        <w:t xml:space="preserve">Fig. 2. Fitted </w:t>
+      </w:r>
+      <m:oMath>
+        <m:r>
+          <w:rPr>
+            <w:rFonts w:ascii="Cambria Math" w:hAnsi="Cambria Math" w:cs="Times New Roman"/>
+          </w:rPr>
+          <m:t>S</m:t>
+        </m:r>
+        <m:d>
+          <m:dPr>
+            <m:ctrlPr>
+              <w:rPr>
+                <w:rFonts w:ascii="Cambria Math" w:hAnsi="Cambria Math" w:cs="Times New Roman"/>
+                <w:i/>
+              </w:rPr>
+            </m:ctrlPr>
+          </m:dPr>
+          <m:e>
+            <m:sSub>
+              <m:sSubPr>
+                <m:ctrlPr>
+                  <w:rPr>
+                    <w:rFonts w:ascii="Cambria Math" w:hAnsi="Cambria Math" w:cs="Times New Roman"/>
+                    <w:i/>
+                  </w:rPr>
+                </m:ctrlPr>
+              </m:sSubPr>
+              <m:e>
+                <m:r>
+                  <w:rPr>
+                    <w:rFonts w:ascii="Cambria Math" w:hAnsi="Cambria Math" w:cs="Times New Roman"/>
+                  </w:rPr>
+                  <m:t>u</m:t>
+                </m:r>
+              </m:e>
+              <m:sub>
+                <m:r>
+                  <w:rPr>
+                    <w:rFonts w:ascii="Cambria Math" w:hAnsi="Cambria Math" w:cs="Times New Roman"/>
+                  </w:rPr>
+                  <m:t>r</m:t>
+                </m:r>
+              </m:sub>
+            </m:sSub>
+          </m:e>
+        </m:d>
+      </m:oMath>
+      <w:r>
+        <w:rPr>
+          <w:rFonts w:ascii="Times New Roman" w:hAnsi="Times New Roman" w:cs="Times New Roman"/>
+        </w:rPr>
+        <w:t xml:space="preserve"> profile</w:t>
+      </w:r>
+      <w:r>
+        <w:rPr>
+          <w:rFonts w:ascii="Times New Roman" w:hAnsi="Times New Roman" w:cs="Times New Roman"/>
+        </w:rPr>
+        <w:t xml:space="preserve"> </w:t>
+      </w:r>
+      <w:r>
+        <w:rPr>
+          <w:rFonts w:ascii="Times New Roman" w:hAnsi="Times New Roman" w:cs="Times New Roman"/>
+        </w:rPr>
+        <w:t xml:space="preserve">for calcium </w:t>
+      </w:r>
+      <w:r>
+        <w:rPr>
+          <w:rFonts w:ascii="Times New Roman" w:hAnsi="Times New Roman" w:cs="Times New Roman"/>
+        </w:rPr>
+        <w:t>(</w:t>
+      </w:r>
+      <m:oMath>
+        <m:sSub>
+          <m:sSubPr>
+            <m:ctrlPr>
+              <w:rPr>
+                <w:rFonts w:ascii="Cambria Math" w:hAnsi="Cambria Math" w:cs="Times New Roman"/>
+                <w:i/>
+              </w:rPr>
+            </m:ctrlPr>
+          </m:sSubPr>
+          <m:e>
+            <m:r>
+              <w:rPr>
+                <w:rFonts w:ascii="Cambria Math" w:hAnsi="Cambria Math" w:cs="Times New Roman"/>
+              </w:rPr>
+              <m:t>n</m:t>
+            </m:r>
+          </m:e>
+          <m:sub>
+            <m:sSub>
+              <m:sSubPr>
+                <m:ctrlPr>
+                  <w:rPr>
+                    <w:rFonts w:ascii="Cambria Math" w:hAnsi="Cambria Math" w:cs="Times New Roman"/>
+                    <w:i/>
+                  </w:rPr>
+                </m:ctrlPr>
+              </m:sSubPr>
+              <m:e>
+                <m:r>
+                  <w:rPr>
+                    <w:rFonts w:ascii="Cambria Math" w:hAnsi="Cambria Math" w:cs="Times New Roman"/>
+                  </w:rPr>
+                  <m:t>u</m:t>
+                </m:r>
+              </m:e>
+              <m:sub>
+                <m:r>
+                  <w:rPr>
+                    <w:rFonts w:ascii="Cambria Math" w:hAnsi="Cambria Math" w:cs="Times New Roman"/>
+                  </w:rPr>
+                  <m:t>r</m:t>
+                </m:r>
+              </m:sub>
+            </m:sSub>
+          </m:sub>
+        </m:sSub>
+        <m:r>
+          <w:rPr>
+            <w:rFonts w:ascii="Cambria Math" w:hAnsi="Cambria Math" w:cs="Times New Roman"/>
+          </w:rPr>
+          <m:t>=209</m:t>
+        </m:r>
+      </m:oMath>
+      <w:r>
+        <w:rPr>
+          <w:rFonts w:ascii="Times New Roman" w:hAnsi="Times New Roman" w:cs="Times New Roman"/>
+        </w:rPr>
+        <w:t>)</w:t>
+      </w:r>
+      <w:r>
+        <w:rPr>
+          <w:rFonts w:ascii="Times New Roman" w:hAnsi="Times New Roman" w:cs="Times New Roman"/>
+        </w:rPr>
+        <w:t>.</w:t>
+      </w:r>
+      <w:r>
+        <w:rPr>
+          <w:rFonts w:ascii="Times New Roman" w:hAnsi="Times New Roman" w:cs="Times New Roman"/>
+        </w:rPr>
+        <w:t xml:space="preserve"> The “data trend” fit approximates the power law decay in fluorescence signal</w:t>
+      </w:r>
+      <w:r>
+        <w:rPr>
+          <w:rFonts w:ascii="Times New Roman" w:hAnsi="Times New Roman" w:cs="Times New Roman"/>
+        </w:rPr>
+        <w:t xml:space="preserve"> </w:t>
+      </w:r>
+      <w:r>
+        <w:rPr>
+          <w:rFonts w:ascii="Times New Roman" w:hAnsi="Times New Roman" w:cs="Times New Roman"/>
+          <w:i/>
+          <w:iCs/>
+        </w:rPr>
+        <w:t>just before</w:t>
+      </w:r>
+      <w:r>
+        <w:rPr>
+          <w:rFonts w:ascii="Times New Roman" w:hAnsi="Times New Roman" w:cs="Times New Roman"/>
+        </w:rPr>
+        <w:t xml:space="preserve"> the signal turns completely into noise (i.e. reaches the “knee”)</w:t>
+      </w:r>
+      <w:r>
+        <w:rPr>
+          <w:rFonts w:ascii="Times New Roman" w:hAnsi="Times New Roman" w:cs="Times New Roman"/>
+        </w:rPr>
+        <w:t>, and the “noise floor fit”</w:t>
+      </w:r>
+      <w:r>
+        <w:rPr>
+          <w:rFonts w:ascii="Times New Roman" w:hAnsi="Times New Roman" w:cs="Times New Roman"/>
+        </w:rPr>
+        <w:t xml:space="preserve"> approximates the constant power spectral density of the Poisson noise at spatial frequencies above the knee. The spatial resolution </w:t>
+      </w:r>
+      <m:oMath>
+        <m:sSub>
+          <m:sSubPr>
+            <m:ctrlPr>
+              <w:rPr>
+                <w:rFonts w:ascii="Cambria Math" w:hAnsi="Cambria Math" w:cs="Times New Roman"/>
+                <w:i/>
+              </w:rPr>
+            </m:ctrlPr>
+          </m:sSubPr>
+          <m:e>
+            <m:r>
+              <w:rPr>
+                <w:rFonts w:ascii="Cambria Math" w:hAnsi="Cambria Math" w:cs="Times New Roman"/>
+              </w:rPr>
+              <m:t>δ</m:t>
+            </m:r>
+          </m:e>
+          <m:sub>
+            <m:r>
+              <m:rPr>
+                <m:sty m:val="p"/>
+              </m:rPr>
+              <w:rPr>
+                <w:rFonts w:ascii="Cambria Math" w:hAnsi="Cambria Math" w:cs="Times New Roman"/>
+              </w:rPr>
+              <m:t>knee</m:t>
+            </m:r>
+          </m:sub>
+        </m:sSub>
+      </m:oMath>
+      <w:r>
+        <w:rPr>
+          <w:rFonts w:ascii="Times New Roman" w:hAnsi="Times New Roman" w:cs="Times New Roman"/>
+        </w:rPr>
+        <w:t xml:space="preserve"> at the knee (where the signal-to-noise ratio/SNR cutoff is 1) is shown, but resolutions</w:t>
+      </w:r>
+      <w:r>
+        <w:rPr>
+          <w:rFonts w:ascii="Times New Roman" w:hAnsi="Times New Roman" w:cs="Times New Roman"/>
+        </w:rPr>
+        <w:t xml:space="preserve"> </w:t>
+      </w:r>
+      <m:oMath>
+        <m:sSub>
+          <m:sSubPr>
+            <m:ctrlPr>
+              <w:rPr>
+                <w:rFonts w:ascii="Cambria Math" w:hAnsi="Cambria Math" w:cs="Times New Roman"/>
+                <w:i/>
+              </w:rPr>
+            </m:ctrlPr>
+          </m:sSubPr>
+          <m:e>
+            <m:r>
+              <w:rPr>
+                <w:rFonts w:ascii="Cambria Math" w:hAnsi="Cambria Math" w:cs="Times New Roman"/>
+              </w:rPr>
+              <m:t>δ</m:t>
+            </m:r>
+          </m:e>
+          <m:sub>
+            <m:r>
+              <m:rPr>
+                <m:sty m:val="p"/>
+              </m:rPr>
+              <w:rPr>
+                <w:rFonts w:ascii="Cambria Math" w:hAnsi="Cambria Math" w:cs="Times New Roman"/>
+              </w:rPr>
+              <m:t>res</m:t>
+            </m:r>
+          </m:sub>
+        </m:sSub>
+      </m:oMath>
+      <w:r>
+        <w:rPr>
+          <w:rFonts w:ascii="Times New Roman" w:hAnsi="Times New Roman" w:cs="Times New Roman"/>
+        </w:rPr>
+        <w:t xml:space="preserve"> corresponding to a higher SNR cutoff (in this case, the SNR cutoff was chosen to be 5, as per the Rose criterion) are more representative since there are smaller contributions from noise</w:t>
+      </w:r>
+      <w:r>
+        <w:rPr>
+          <w:rFonts w:ascii="Times New Roman" w:hAnsi="Times New Roman" w:cs="Times New Roman"/>
+        </w:rPr>
+        <w:t xml:space="preserve"> [2]</w:t>
+      </w:r>
+      <w:r>
+        <w:rPr>
+          <w:rFonts w:ascii="Times New Roman" w:hAnsi="Times New Roman" w:cs="Times New Roman"/>
+        </w:rPr>
+        <w:t>.</w:t>
+      </w:r>
+    </w:p>
+    <w:p>
+      <w:pPr>
+        <w:rPr>
+          <w:rFonts w:ascii="Times New Roman" w:hAnsi="Times New Roman" w:cs="Times New Roman"/>
+          <w:i/>
+          <w:iCs/>
         </w:rPr>
       </w:pPr>
     </w:p>
@@ -6853,12 +9265,32 @@
                 </m:ctrlPr>
               </m:dPr>
               <m:e>
-                <m:r>
-                  <w:rPr>
-                    <w:rFonts w:ascii="Cambria Math" w:hAnsi="Cambria Math" w:cs="Times New Roman"/>
-                  </w:rPr>
-                  <m:t>u</m:t>
-                </m:r>
+                <m:sSub>
+                  <m:sSubPr>
+                    <m:ctrlPr>
+                      <w:rPr>
+                        <w:rFonts w:ascii="Cambria Math" w:hAnsi="Cambria Math" w:cs="Times New Roman"/>
+                        <w:i/>
+                      </w:rPr>
+                    </m:ctrlPr>
+                  </m:sSubPr>
+                  <m:e>
+                    <m:r>
+                      <w:rPr>
+                        <w:rFonts w:ascii="Cambria Math" w:hAnsi="Cambria Math" w:cs="Times New Roman"/>
+                      </w:rPr>
+                      <m:t>u</m:t>
+                    </m:r>
+                  </m:e>
+                  <m:sub>
+                    <m:r>
+                      <w:rPr>
+                        <w:rFonts w:ascii="Cambria Math" w:hAnsi="Cambria Math" w:cs="Times New Roman"/>
+                      </w:rPr>
+                      <m:t>r</m:t>
+                    </m:r>
+                  </m:sub>
+                </m:sSub>
               </m:e>
             </m:d>
             <m:r>
@@ -6903,6 +9335,26 @@
         <w:rPr>
           <w:rFonts w:ascii="Times New Roman" w:hAnsi="Times New Roman" w:cs="Times New Roman"/>
         </w:rPr>
+        <w:t xml:space="preserve"> (</w:t>
+      </w:r>
+      <m:oMath>
+        <m:r>
+          <w:rPr>
+            <w:rFonts w:ascii="Cambria Math" w:hAnsi="Cambria Math" w:cs="Times New Roman"/>
+          </w:rPr>
+          <m:t>β&gt;0</m:t>
+        </m:r>
+      </m:oMath>
+      <w:r>
+        <w:rPr>
+          <w:rFonts w:ascii="Times New Roman" w:hAnsi="Times New Roman" w:cs="Times New Roman"/>
+        </w:rPr>
+        <w:t xml:space="preserve"> is a constant)</w:t>
+      </w:r>
+      <w:r>
+        <w:rPr>
+          <w:rFonts w:ascii="Times New Roman" w:hAnsi="Times New Roman" w:cs="Times New Roman"/>
+        </w:rPr>
         <w:t>, and</w:t>
       </w:r>
       <w:r>
@@ -7019,7 +9471,6 @@
         <w:rPr>
           <w:rFonts w:ascii="Times New Roman" w:hAnsi="Times New Roman" w:cs="Times New Roman"/>
         </w:rPr>
-        <w:lastRenderedPageBreak/>
         <w:t xml:space="preserve">To reopen this window if it gets closed, in the menu bar, click </w:t>
       </w:r>
       <w:r>
@@ -7574,6 +10025,7 @@
           <w:i/>
           <w:iCs/>
         </w:rPr>
+        <w:lastRenderedPageBreak/>
         <w:t>2d_psd_plots</w:t>
       </w:r>
     </w:p>
@@ -8564,6 +11016,197 @@
         <w:rPr>
           <w:rFonts w:ascii="Times New Roman" w:hAnsi="Times New Roman" w:cs="Times New Roman"/>
         </w:rPr>
+        <w:t>To export plots containing</w:t>
+      </w:r>
+      <w:r>
+        <w:rPr>
+          <w:rFonts w:ascii="Times New Roman" w:hAnsi="Times New Roman" w:cs="Times New Roman"/>
+        </w:rPr>
+        <w:t xml:space="preserve"> </w:t>
+      </w:r>
+      <m:oMath>
+        <m:sSub>
+          <m:sSubPr>
+            <m:ctrlPr>
+              <w:rPr>
+                <w:rFonts w:ascii="Cambria Math" w:hAnsi="Cambria Math" w:cs="Times New Roman"/>
+                <w:i/>
+              </w:rPr>
+            </m:ctrlPr>
+          </m:sSubPr>
+          <m:e>
+            <m:r>
+              <w:rPr>
+                <w:rFonts w:ascii="Cambria Math" w:hAnsi="Cambria Math" w:cs="Times New Roman"/>
+              </w:rPr>
+              <m:t>S</m:t>
+            </m:r>
+          </m:e>
+          <m:sub>
+            <m:r>
+              <w:rPr>
+                <w:rFonts w:ascii="Cambria Math" w:hAnsi="Cambria Math" w:cs="Times New Roman"/>
+              </w:rPr>
+              <m:t>x</m:t>
+            </m:r>
+          </m:sub>
+        </m:sSub>
+        <m:d>
+          <m:dPr>
+            <m:ctrlPr>
+              <w:rPr>
+                <w:rFonts w:ascii="Cambria Math" w:hAnsi="Cambria Math" w:cs="Times New Roman"/>
+                <w:i/>
+              </w:rPr>
+            </m:ctrlPr>
+          </m:dPr>
+          <m:e>
+            <m:sSub>
+              <m:sSubPr>
+                <m:ctrlPr>
+                  <w:rPr>
+                    <w:rFonts w:ascii="Cambria Math" w:hAnsi="Cambria Math" w:cs="Times New Roman"/>
+                    <w:i/>
+                  </w:rPr>
+                </m:ctrlPr>
+              </m:sSubPr>
+              <m:e>
+                <m:r>
+                  <w:rPr>
+                    <w:rFonts w:ascii="Cambria Math" w:hAnsi="Cambria Math" w:cs="Times New Roman"/>
+                  </w:rPr>
+                  <m:t>u</m:t>
+                </m:r>
+              </m:e>
+              <m:sub>
+                <m:r>
+                  <w:rPr>
+                    <w:rFonts w:ascii="Cambria Math" w:hAnsi="Cambria Math" w:cs="Times New Roman"/>
+                  </w:rPr>
+                  <m:t>r</m:t>
+                </m:r>
+              </m:sub>
+            </m:sSub>
+          </m:e>
+        </m:d>
+      </m:oMath>
+      <w:r>
+        <w:rPr>
+          <w:rFonts w:ascii="Times New Roman" w:hAnsi="Times New Roman" w:cs="Times New Roman"/>
+        </w:rPr>
+        <w:t xml:space="preserve"> and </w:t>
+      </w:r>
+      <m:oMath>
+        <m:sSub>
+          <m:sSubPr>
+            <m:ctrlPr>
+              <w:rPr>
+                <w:rFonts w:ascii="Cambria Math" w:hAnsi="Cambria Math" w:cs="Times New Roman"/>
+                <w:i/>
+              </w:rPr>
+            </m:ctrlPr>
+          </m:sSubPr>
+          <m:e>
+            <m:r>
+              <w:rPr>
+                <w:rFonts w:ascii="Cambria Math" w:hAnsi="Cambria Math" w:cs="Times New Roman"/>
+              </w:rPr>
+              <m:t>S</m:t>
+            </m:r>
+          </m:e>
+          <m:sub>
+            <m:r>
+              <w:rPr>
+                <w:rFonts w:ascii="Cambria Math" w:hAnsi="Cambria Math" w:cs="Times New Roman"/>
+              </w:rPr>
+              <m:t>y</m:t>
+            </m:r>
+          </m:sub>
+        </m:sSub>
+        <m:d>
+          <m:dPr>
+            <m:ctrlPr>
+              <w:rPr>
+                <w:rFonts w:ascii="Cambria Math" w:hAnsi="Cambria Math" w:cs="Times New Roman"/>
+                <w:i/>
+              </w:rPr>
+            </m:ctrlPr>
+          </m:dPr>
+          <m:e>
+            <m:sSub>
+              <m:sSubPr>
+                <m:ctrlPr>
+                  <w:rPr>
+                    <w:rFonts w:ascii="Cambria Math" w:hAnsi="Cambria Math" w:cs="Times New Roman"/>
+                    <w:i/>
+                  </w:rPr>
+                </m:ctrlPr>
+              </m:sSubPr>
+              <m:e>
+                <m:r>
+                  <w:rPr>
+                    <w:rFonts w:ascii="Cambria Math" w:hAnsi="Cambria Math" w:cs="Times New Roman"/>
+                  </w:rPr>
+                  <m:t>u</m:t>
+                </m:r>
+              </m:e>
+              <m:sub>
+                <m:r>
+                  <w:rPr>
+                    <w:rFonts w:ascii="Cambria Math" w:hAnsi="Cambria Math" w:cs="Times New Roman"/>
+                  </w:rPr>
+                  <m:t>r</m:t>
+                </m:r>
+              </m:sub>
+            </m:sSub>
+          </m:e>
+        </m:d>
+      </m:oMath>
+      <w:r>
+        <w:rPr>
+          <w:rFonts w:ascii="Times New Roman" w:hAnsi="Times New Roman" w:cs="Times New Roman"/>
+        </w:rPr>
+        <w:t xml:space="preserve"> profiles, as well as their corresponding data files, the same types of files will be generated when following Step 36; however, </w:t>
+      </w:r>
+      <w:proofErr w:type="spellStart"/>
+      <w:r>
+        <w:rPr>
+          <w:rFonts w:ascii="Times New Roman" w:hAnsi="Times New Roman" w:cs="Times New Roman"/>
+          <w:i/>
+          <w:iCs/>
+        </w:rPr>
+        <w:t>xy</w:t>
+      </w:r>
+      <w:proofErr w:type="spellEnd"/>
+      <w:r>
+        <w:rPr>
+          <w:rFonts w:ascii="Times New Roman" w:hAnsi="Times New Roman" w:cs="Times New Roman"/>
+        </w:rPr>
+        <w:t xml:space="preserve"> will appear in the file names.</w:t>
+      </w:r>
+    </w:p>
+    <w:p>
+      <w:pPr>
+        <w:rPr>
+          <w:rFonts w:ascii="Times New Roman" w:hAnsi="Times New Roman" w:cs="Times New Roman"/>
+        </w:rPr>
+      </w:pPr>
+    </w:p>
+    <w:p>
+      <w:pPr>
+        <w:pStyle w:val="ListParagraph"/>
+        <w:numPr>
+          <w:ilvl w:val="0"/>
+          <w:numId w:val="1"/>
+        </w:numPr>
+        <w:rPr>
+          <w:rFonts w:ascii="Times New Roman" w:hAnsi="Times New Roman" w:cs="Times New Roman"/>
+        </w:rPr>
+      </w:pPr>
+      <w:r>
+        <w:rPr>
+          <w:rFonts w:ascii="Times New Roman" w:hAnsi="Times New Roman" w:cs="Times New Roman"/>
+        </w:rPr>
         <w:t xml:space="preserve">An important note: There </w:t>
       </w:r>
       <w:r>
@@ -8727,24 +11370,14 @@
       <w:pPr>
         <w:rPr>
           <w:rFonts w:ascii="Times New Roman" w:hAnsi="Times New Roman" w:cs="Times New Roman"/>
-          <w:i/>
-          <w:iCs/>
-        </w:rPr>
-      </w:pPr>
-    </w:p>
-    <w:p>
-      <w:pPr>
-        <w:rPr>
-          <w:rFonts w:ascii="Times New Roman" w:hAnsi="Times New Roman" w:cs="Times New Roman"/>
-        </w:rPr>
-      </w:pPr>
-      <w:r>
-        <w:rPr>
-          <w:rFonts w:ascii="Times New Roman" w:hAnsi="Times New Roman" w:cs="Times New Roman"/>
-          <w:i/>
-          <w:iCs/>
-        </w:rPr>
-        <w:lastRenderedPageBreak/>
+        </w:rPr>
+      </w:pPr>
+      <w:r>
+        <w:rPr>
+          <w:rFonts w:ascii="Times New Roman" w:hAnsi="Times New Roman" w:cs="Times New Roman"/>
+          <w:i/>
+          <w:iCs/>
+        </w:rPr>
         <w:t>References</w:t>
       </w:r>
     </w:p>
@@ -10925,6 +13558,7 @@
   <w:style w:type="character" w:default="1" w:styleId="DefaultParagraphFont">
     <w:name w:val="Default Paragraph Font"/>
     <w:uiPriority w:val="1"/>
+    <w:semiHidden/>
     <w:unhideWhenUsed/>
   </w:style>
   <w:style w:type="table" w:default="1" w:styleId="TableNormal">

--- a/pyxrfpwr_im.docx
+++ b/pyxrfpwr_im.docx
@@ -123,7 +123,19 @@
         <w:rPr>
           <w:rFonts w:ascii="Times New Roman" w:hAnsi="Times New Roman" w:cs="Times New Roman"/>
         </w:rPr>
-        <w:t xml:space="preserve"> graphical user interface to quickly fit and estimate signal-dependent spatial resolutions of scanning fluorescence X-ray microscope images acquired at synchrotron light sources.</w:t>
+        <w:t xml:space="preserve"> graphical user interface to quickly fit and estimate signal-dependent spatial resolutions of scanning fluorescence X-ray microscop</w:t>
+      </w:r>
+      <w:r>
+        <w:rPr>
+          <w:rFonts w:ascii="Times New Roman" w:hAnsi="Times New Roman" w:cs="Times New Roman"/>
+        </w:rPr>
+        <w:t>y (SFXM)</w:t>
+      </w:r>
+      <w:r>
+        <w:rPr>
+          <w:rFonts w:ascii="Times New Roman" w:hAnsi="Times New Roman" w:cs="Times New Roman"/>
+        </w:rPr>
+        <w:t xml:space="preserve"> images acquired at synchrotron light sources.</w:t>
       </w:r>
     </w:p>
     <w:p>
@@ -2083,13 +2095,7 @@
         <w:rPr>
           <w:rFonts w:ascii="Times New Roman" w:hAnsi="Times New Roman" w:cs="Times New Roman"/>
         </w:rPr>
-        <w:t xml:space="preserve">, and the more likely there will be radial spatial frequency bins containing no contributing pixels </w:t>
-      </w:r>
-      <w:r>
-        <w:rPr>
-          <w:rFonts w:ascii="Times New Roman" w:hAnsi="Times New Roman" w:cs="Times New Roman"/>
-        </w:rPr>
-        <w:t xml:space="preserve">(see Fig. 1 for profiles using three values of </w:t>
+        <w:t xml:space="preserve">, and the more likely there will be radial spatial frequency bins containing no contributing pixels (see Fig. 1 for profiles using three values of </w:t>
       </w:r>
       <m:oMath>
         <m:sSub>
@@ -2155,13 +2161,7 @@
         <w:rPr>
           <w:rFonts w:ascii="Times New Roman" w:hAnsi="Times New Roman" w:cs="Times New Roman"/>
         </w:rPr>
-        <w:t xml:space="preserve"> [unpublished])</w:t>
-      </w:r>
-      <w:r>
-        <w:rPr>
-          <w:rFonts w:ascii="Times New Roman" w:hAnsi="Times New Roman" w:cs="Times New Roman"/>
-        </w:rPr>
-        <w:t>.</w:t>
+        <w:t xml:space="preserve"> [unpublished]).</w:t>
       </w:r>
     </w:p>
     <w:p>
@@ -2665,13 +2665,7 @@
         <w:rPr>
           <w:rFonts w:ascii="Times New Roman" w:hAnsi="Times New Roman" w:cs="Times New Roman"/>
         </w:rPr>
-        <w:t xml:space="preserve"> for a calcium map </w:t>
-      </w:r>
-      <w:r>
-        <w:rPr>
-          <w:rFonts w:ascii="Times New Roman" w:hAnsi="Times New Roman" w:cs="Times New Roman"/>
-        </w:rPr>
-        <w:t>acquired from a biological sample scanned at beamline 8-BM-B at the APS</w:t>
+        <w:t xml:space="preserve"> for a calcium map acquired from a biological sample scanned at beamline 8-BM-B at the APS</w:t>
       </w:r>
       <w:r>
         <w:rPr>
@@ -6099,7 +6093,13 @@
         <w:rPr>
           <w:rFonts w:ascii="Times New Roman" w:hAnsi="Times New Roman" w:cs="Times New Roman"/>
         </w:rPr>
-        <w:t xml:space="preserve">) and minimum selected frequency (for </w:t>
+        <w:t>)</w:t>
+      </w:r>
+      <w:r>
+        <w:rPr>
+          <w:rFonts w:ascii="Times New Roman" w:hAnsi="Times New Roman" w:cs="Times New Roman"/>
+        </w:rPr>
+        <w:t xml:space="preserve"> and minimum selected frequency (for </w:t>
       </w:r>
       <w:r>
         <w:rPr>
@@ -6116,6 +6116,14 @@
           <w:iCs/>
         </w:rPr>
         <w:t xml:space="preserve"> fitting</w:t>
+      </w:r>
+      <w:r>
+        <w:rPr>
+          <w:rFonts w:ascii="Times New Roman" w:hAnsi="Times New Roman" w:cs="Times New Roman"/>
+          <w:i/>
+          <w:iCs/>
+        </w:rPr>
+        <w:t xml:space="preserve"> function</w:t>
       </w:r>
       <w:r>
         <w:rPr>
@@ -6381,7 +6389,7 @@
           <w:rPr>
             <w:rFonts w:ascii="Cambria Math" w:hAnsi="Cambria Math" w:cs="Times New Roman"/>
           </w:rPr>
-          <m:t>∝</m:t>
+          <m:t>=P</m:t>
         </m:r>
         <m:sSubSup>
           <m:sSubSupPr>
@@ -6413,7 +6421,7 @@
               <w:rPr>
                 <w:rFonts w:ascii="Cambria Math" w:hAnsi="Cambria Math" w:cs="Times New Roman"/>
               </w:rPr>
-              <m:t>m</m:t>
+              <m:t>a</m:t>
             </m:r>
           </m:sup>
         </m:sSubSup>
@@ -6430,7 +6438,7 @@
           <w:rFonts w:ascii="Times New Roman" w:hAnsi="Times New Roman" w:cs="Times New Roman"/>
           <w:i/>
         </w:rPr>
-        <w:t>m</w:t>
+        <w:t>a</w:t>
       </w:r>
       <w:r>
         <w:rPr>
@@ -6444,7 +6452,42 @@
           <w:rFonts w:ascii="Times New Roman" w:hAnsi="Times New Roman" w:cs="Times New Roman"/>
           <w:iCs/>
         </w:rPr>
-        <w:t xml:space="preserve"> is the power law constant</w:t>
+        <w:t xml:space="preserve"> is</w:t>
+      </w:r>
+      <w:r>
+        <w:rPr>
+          <w:rFonts w:ascii="Times New Roman" w:hAnsi="Times New Roman" w:cs="Times New Roman"/>
+          <w:iCs/>
+        </w:rPr>
+        <w:t xml:space="preserve"> the</w:t>
+      </w:r>
+      <w:r>
+        <w:rPr>
+          <w:rFonts w:ascii="Times New Roman" w:hAnsi="Times New Roman" w:cs="Times New Roman"/>
+          <w:iCs/>
+        </w:rPr>
+        <w:t xml:space="preserve"> power law constant</w:t>
+      </w:r>
+      <w:r>
+        <w:rPr>
+          <w:rFonts w:ascii="Times New Roman" w:hAnsi="Times New Roman" w:cs="Times New Roman"/>
+          <w:iCs/>
+        </w:rPr>
+        <w:t xml:space="preserve">, and where </w:t>
+      </w:r>
+      <w:r>
+        <w:rPr>
+          <w:rFonts w:ascii="Times New Roman" w:hAnsi="Times New Roman" w:cs="Times New Roman"/>
+          <w:i/>
+        </w:rPr>
+        <w:t>P</w:t>
+      </w:r>
+      <w:r>
+        <w:rPr>
+          <w:rFonts w:ascii="Times New Roman" w:hAnsi="Times New Roman" w:cs="Times New Roman"/>
+          <w:iCs/>
+        </w:rPr>
+        <w:t xml:space="preserve"> is a proportionality constant</w:t>
       </w:r>
       <w:r>
         <w:rPr>
@@ -6472,7 +6515,7 @@
           <w:i/>
           <w:iCs/>
         </w:rPr>
-        <w:t>m</w:t>
+        <w:t>a</w:t>
       </w:r>
       <w:r>
         <w:rPr>
@@ -6503,12 +6546,32 @@
             </m:ctrlPr>
           </m:dPr>
           <m:e>
-            <m:r>
-              <w:rPr>
-                <w:rFonts w:ascii="Cambria Math" w:hAnsi="Cambria Math" w:cs="Times New Roman"/>
-              </w:rPr>
-              <m:t>u</m:t>
-            </m:r>
+            <m:sSub>
+              <m:sSubPr>
+                <m:ctrlPr>
+                  <w:rPr>
+                    <w:rFonts w:ascii="Cambria Math" w:hAnsi="Cambria Math" w:cs="Times New Roman"/>
+                    <w:i/>
+                  </w:rPr>
+                </m:ctrlPr>
+              </m:sSubPr>
+              <m:e>
+                <m:r>
+                  <w:rPr>
+                    <w:rFonts w:ascii="Cambria Math" w:hAnsi="Cambria Math" w:cs="Times New Roman"/>
+                  </w:rPr>
+                  <m:t>u</m:t>
+                </m:r>
+              </m:e>
+              <m:sub>
+                <m:r>
+                  <w:rPr>
+                    <w:rFonts w:ascii="Cambria Math" w:hAnsi="Cambria Math" w:cs="Times New Roman"/>
+                  </w:rPr>
+                  <m:t>r</m:t>
+                </m:r>
+              </m:sub>
+            </m:sSub>
             <m:ctrlPr>
               <w:rPr>
                 <w:rFonts w:ascii="Cambria Math" w:hAnsi="Cambria Math" w:cs="Times New Roman"/>
@@ -6535,7 +6598,60 @@
           <w:rFonts w:ascii="Times New Roman" w:hAnsi="Times New Roman" w:cs="Times New Roman"/>
           <w:iCs/>
         </w:rPr>
-        <w:t>in log-log space)</w:t>
+        <w:t>in log-log space</w:t>
+      </w:r>
+      <w:r>
+        <w:rPr>
+          <w:rFonts w:ascii="Times New Roman" w:hAnsi="Times New Roman" w:cs="Times New Roman"/>
+          <w:iCs/>
+        </w:rPr>
+        <w:t xml:space="preserve">, and </w:t>
+      </w:r>
+      <m:oMath>
+        <m:func>
+          <m:funcPr>
+            <m:ctrlPr>
+              <w:rPr>
+                <w:rFonts w:ascii="Cambria Math" w:hAnsi="Cambria Math" w:cs="Times New Roman"/>
+                <w:i/>
+                <w:iCs/>
+              </w:rPr>
+            </m:ctrlPr>
+          </m:funcPr>
+          <m:fName>
+            <m:r>
+              <m:rPr>
+                <m:sty m:val="p"/>
+              </m:rPr>
+              <w:rPr>
+                <w:rFonts w:ascii="Cambria Math" w:hAnsi="Cambria Math" w:cs="Times New Roman"/>
+              </w:rPr>
+              <m:t>log</m:t>
+            </m:r>
+          </m:fName>
+          <m:e>
+            <m:r>
+              <w:rPr>
+                <w:rFonts w:ascii="Cambria Math" w:hAnsi="Cambria Math" w:cs="Times New Roman"/>
+              </w:rPr>
+              <m:t>P</m:t>
+            </m:r>
+          </m:e>
+        </m:func>
+      </m:oMath>
+      <w:r>
+        <w:rPr>
+          <w:rFonts w:ascii="Times New Roman" w:hAnsi="Times New Roman" w:cs="Times New Roman"/>
+          <w:iCs/>
+        </w:rPr>
+        <w:t xml:space="preserve"> is the horizontal intercept</w:t>
+      </w:r>
+      <w:r>
+        <w:rPr>
+          <w:rFonts w:ascii="Times New Roman" w:hAnsi="Times New Roman" w:cs="Times New Roman"/>
+          <w:iCs/>
+        </w:rPr>
+        <w:t>)</w:t>
       </w:r>
       <w:r>
         <w:rPr>
@@ -7182,6 +7298,226 @@
         <w:rPr>
           <w:rFonts w:ascii="Times New Roman" w:hAnsi="Times New Roman" w:cs="Times New Roman"/>
         </w:rPr>
+        <w:t xml:space="preserve"> function </w:t>
+      </w:r>
+      <m:oMath>
+        <m:func>
+          <m:funcPr>
+            <m:ctrlPr>
+              <w:rPr>
+                <w:rFonts w:ascii="Cambria Math" w:hAnsi="Cambria Math" w:cs="Times New Roman"/>
+                <w:i/>
+              </w:rPr>
+            </m:ctrlPr>
+          </m:funcPr>
+          <m:fName>
+            <m:r>
+              <m:rPr>
+                <m:sty m:val="p"/>
+              </m:rPr>
+              <w:rPr>
+                <w:rFonts w:ascii="Cambria Math" w:hAnsi="Cambria Math" w:cs="Times New Roman"/>
+              </w:rPr>
+              <m:t>log</m:t>
+            </m:r>
+          </m:fName>
+          <m:e>
+            <m:d>
+              <m:dPr>
+                <m:begChr m:val="["/>
+                <m:endChr m:val="]"/>
+                <m:ctrlPr>
+                  <w:rPr>
+                    <w:rFonts w:ascii="Cambria Math" w:hAnsi="Cambria Math" w:cs="Times New Roman"/>
+                    <w:i/>
+                  </w:rPr>
+                </m:ctrlPr>
+              </m:dPr>
+              <m:e>
+                <m:sSub>
+                  <m:sSubPr>
+                    <m:ctrlPr>
+                      <w:rPr>
+                        <w:rFonts w:ascii="Cambria Math" w:hAnsi="Cambria Math" w:cs="Times New Roman"/>
+                        <w:i/>
+                      </w:rPr>
+                    </m:ctrlPr>
+                  </m:sSubPr>
+                  <m:e>
+                    <m:r>
+                      <w:rPr>
+                        <w:rFonts w:ascii="Cambria Math" w:hAnsi="Cambria Math" w:cs="Times New Roman"/>
+                      </w:rPr>
+                      <m:t>S</m:t>
+                    </m:r>
+                  </m:e>
+                  <m:sub>
+                    <m:r>
+                      <m:rPr>
+                        <m:sty m:val="p"/>
+                      </m:rPr>
+                      <w:rPr>
+                        <w:rFonts w:ascii="Cambria Math" w:hAnsi="Cambria Math" w:cs="Times New Roman"/>
+                      </w:rPr>
+                      <m:t>dtf</m:t>
+                    </m:r>
+                  </m:sub>
+                </m:sSub>
+                <m:d>
+                  <m:dPr>
+                    <m:ctrlPr>
+                      <w:rPr>
+                        <w:rFonts w:ascii="Cambria Math" w:hAnsi="Cambria Math" w:cs="Times New Roman"/>
+                        <w:i/>
+                      </w:rPr>
+                    </m:ctrlPr>
+                  </m:dPr>
+                  <m:e>
+                    <m:sSub>
+                      <m:sSubPr>
+                        <m:ctrlPr>
+                          <w:rPr>
+                            <w:rFonts w:ascii="Cambria Math" w:hAnsi="Cambria Math" w:cs="Times New Roman"/>
+                            <w:i/>
+                          </w:rPr>
+                        </m:ctrlPr>
+                      </m:sSubPr>
+                      <m:e>
+                        <m:r>
+                          <w:rPr>
+                            <w:rFonts w:ascii="Cambria Math" w:hAnsi="Cambria Math" w:cs="Times New Roman"/>
+                          </w:rPr>
+                          <m:t>u</m:t>
+                        </m:r>
+                      </m:e>
+                      <m:sub>
+                        <m:r>
+                          <w:rPr>
+                            <w:rFonts w:ascii="Cambria Math" w:hAnsi="Cambria Math" w:cs="Times New Roman"/>
+                          </w:rPr>
+                          <m:t>r</m:t>
+                        </m:r>
+                      </m:sub>
+                    </m:sSub>
+                  </m:e>
+                </m:d>
+              </m:e>
+            </m:d>
+          </m:e>
+        </m:func>
+        <m:r>
+          <w:rPr>
+            <w:rFonts w:ascii="Cambria Math" w:hAnsi="Cambria Math" w:cs="Times New Roman"/>
+          </w:rPr>
+          <m:t>=</m:t>
+        </m:r>
+        <m:r>
+          <w:rPr>
+            <w:rFonts w:ascii="Cambria Math" w:hAnsi="Cambria Math" w:cs="Times New Roman"/>
+          </w:rPr>
+          <m:t>a</m:t>
+        </m:r>
+        <m:func>
+          <m:funcPr>
+            <m:ctrlPr>
+              <w:rPr>
+                <w:rFonts w:ascii="Cambria Math" w:hAnsi="Cambria Math" w:cs="Times New Roman"/>
+                <w:i/>
+              </w:rPr>
+            </m:ctrlPr>
+          </m:funcPr>
+          <m:fName>
+            <m:r>
+              <m:rPr>
+                <m:sty m:val="p"/>
+              </m:rPr>
+              <w:rPr>
+                <w:rFonts w:ascii="Cambria Math" w:hAnsi="Cambria Math" w:cs="Times New Roman"/>
+              </w:rPr>
+              <m:t>log</m:t>
+            </m:r>
+          </m:fName>
+          <m:e>
+            <m:d>
+              <m:dPr>
+                <m:ctrlPr>
+                  <w:rPr>
+                    <w:rFonts w:ascii="Cambria Math" w:hAnsi="Cambria Math" w:cs="Times New Roman"/>
+                    <w:i/>
+                  </w:rPr>
+                </m:ctrlPr>
+              </m:dPr>
+              <m:e>
+                <m:sSub>
+                  <m:sSubPr>
+                    <m:ctrlPr>
+                      <w:rPr>
+                        <w:rFonts w:ascii="Cambria Math" w:hAnsi="Cambria Math" w:cs="Times New Roman"/>
+                        <w:i/>
+                      </w:rPr>
+                    </m:ctrlPr>
+                  </m:sSubPr>
+                  <m:e>
+                    <m:r>
+                      <w:rPr>
+                        <w:rFonts w:ascii="Cambria Math" w:hAnsi="Cambria Math" w:cs="Times New Roman"/>
+                      </w:rPr>
+                      <m:t>u</m:t>
+                    </m:r>
+                  </m:e>
+                  <m:sub>
+                    <m:r>
+                      <w:rPr>
+                        <w:rFonts w:ascii="Cambria Math" w:hAnsi="Cambria Math" w:cs="Times New Roman"/>
+                      </w:rPr>
+                      <m:t>r</m:t>
+                    </m:r>
+                  </m:sub>
+                </m:sSub>
+              </m:e>
+            </m:d>
+          </m:e>
+        </m:func>
+        <m:r>
+          <w:rPr>
+            <w:rFonts w:ascii="Cambria Math" w:hAnsi="Cambria Math" w:cs="Times New Roman"/>
+          </w:rPr>
+          <m:t>+</m:t>
+        </m:r>
+        <m:func>
+          <m:funcPr>
+            <m:ctrlPr>
+              <w:rPr>
+                <w:rFonts w:ascii="Cambria Math" w:hAnsi="Cambria Math" w:cs="Times New Roman"/>
+                <w:iCs/>
+              </w:rPr>
+            </m:ctrlPr>
+          </m:funcPr>
+          <m:fName>
+            <m:r>
+              <m:rPr>
+                <m:sty m:val="p"/>
+              </m:rPr>
+              <w:rPr>
+                <w:rFonts w:ascii="Cambria Math" w:hAnsi="Cambria Math" w:cs="Times New Roman"/>
+              </w:rPr>
+              <m:t>log</m:t>
+            </m:r>
+          </m:fName>
+          <m:e>
+            <m:r>
+              <w:rPr>
+                <w:rFonts w:ascii="Cambria Math" w:hAnsi="Cambria Math" w:cs="Times New Roman"/>
+              </w:rPr>
+              <m:t>P</m:t>
+            </m:r>
+          </m:e>
+        </m:func>
+      </m:oMath>
+      <w:r>
+        <w:rPr>
+          <w:rFonts w:ascii="Times New Roman" w:hAnsi="Times New Roman" w:cs="Times New Roman"/>
+        </w:rPr>
         <w:t>:</w:t>
       </w:r>
     </w:p>
@@ -7202,7 +7538,7 @@
           <w:i/>
           <w:iCs/>
         </w:rPr>
-        <w:t>m</w:t>
+        <w:t>a</w:t>
       </w:r>
     </w:p>
     <w:p>
@@ -7219,16 +7555,57 @@
       <w:r>
         <w:rPr>
           <w:rFonts w:ascii="Times New Roman" w:hAnsi="Times New Roman" w:cs="Times New Roman"/>
-        </w:rPr>
-        <w:t>Vertical i</w:t>
-      </w:r>
-      <w:r>
-        <w:rPr>
-          <w:rFonts w:ascii="Times New Roman" w:hAnsi="Times New Roman" w:cs="Times New Roman"/>
-        </w:rPr>
-        <w:t xml:space="preserve">ntercept </w:t>
+          <w:i/>
+          <w:iCs/>
+        </w:rPr>
+        <w:t>P</w:t>
+      </w:r>
+    </w:p>
+    <w:p>
+      <w:pPr>
+        <w:pStyle w:val="ListParagraph"/>
+        <w:numPr>
+          <w:ilvl w:val="1"/>
+          <w:numId w:val="1"/>
+        </w:numPr>
+        <w:rPr>
+          <w:rFonts w:ascii="Times New Roman" w:hAnsi="Times New Roman" w:cs="Times New Roman"/>
+        </w:rPr>
+      </w:pPr>
+      <w:r>
+        <w:rPr>
+          <w:rFonts w:ascii="Times New Roman" w:hAnsi="Times New Roman" w:cs="Times New Roman"/>
+        </w:rPr>
+        <w:t xml:space="preserve">For </w:t>
+      </w:r>
+      <w:r>
+        <w:rPr>
+          <w:rFonts w:ascii="Times New Roman" w:hAnsi="Times New Roman" w:cs="Times New Roman"/>
+        </w:rPr>
+        <w:t xml:space="preserve">noise floor </w:t>
+      </w:r>
+      <w:r>
+        <w:rPr>
+          <w:rFonts w:ascii="Times New Roman" w:hAnsi="Times New Roman" w:cs="Times New Roman"/>
+        </w:rPr>
+        <w:t>fitting</w:t>
+      </w:r>
+      <w:r>
+        <w:rPr>
+          <w:rFonts w:ascii="Times New Roman" w:hAnsi="Times New Roman" w:cs="Times New Roman"/>
+        </w:rPr>
+        <w:t xml:space="preserve"> function </w:t>
       </w:r>
       <m:oMath>
+        <m:r>
+          <m:rPr>
+            <m:sty m:val="p"/>
+          </m:rPr>
+          <w:rPr>
+            <w:rFonts w:ascii="Cambria Math" w:hAnsi="Cambria Math" w:cs="Times New Roman"/>
+          </w:rPr>
+          <m:t xml:space="preserve">log </m:t>
+        </m:r>
         <m:sSub>
           <m:sSubPr>
             <m:ctrlPr>
@@ -7243,7 +7620,7 @@
               <w:rPr>
                 <w:rFonts w:ascii="Cambria Math" w:hAnsi="Cambria Math" w:cs="Times New Roman"/>
               </w:rPr>
-              <m:t>b</m:t>
+              <m:t>S</m:t>
             </m:r>
           </m:e>
           <m:sub>
@@ -7254,58 +7631,112 @@
               <w:rPr>
                 <w:rFonts w:ascii="Cambria Math" w:hAnsi="Cambria Math" w:cs="Times New Roman"/>
               </w:rPr>
-              <m:t>lin</m:t>
+              <m:t>nff</m:t>
             </m:r>
           </m:sub>
         </m:sSub>
+        <m:d>
+          <m:dPr>
+            <m:ctrlPr>
+              <w:rPr>
+                <w:rFonts w:ascii="Cambria Math" w:hAnsi="Cambria Math" w:cs="Times New Roman"/>
+                <w:i/>
+              </w:rPr>
+            </m:ctrlPr>
+          </m:dPr>
+          <m:e>
+            <m:sSub>
+              <m:sSubPr>
+                <m:ctrlPr>
+                  <w:rPr>
+                    <w:rFonts w:ascii="Cambria Math" w:hAnsi="Cambria Math" w:cs="Times New Roman"/>
+                    <w:i/>
+                  </w:rPr>
+                </m:ctrlPr>
+              </m:sSubPr>
+              <m:e>
+                <m:r>
+                  <w:rPr>
+                    <w:rFonts w:ascii="Cambria Math" w:hAnsi="Cambria Math" w:cs="Times New Roman"/>
+                  </w:rPr>
+                  <m:t>u</m:t>
+                </m:r>
+              </m:e>
+              <m:sub>
+                <m:r>
+                  <w:rPr>
+                    <w:rFonts w:ascii="Cambria Math" w:hAnsi="Cambria Math" w:cs="Times New Roman"/>
+                  </w:rPr>
+                  <m:t>r</m:t>
+                </m:r>
+              </m:sub>
+            </m:sSub>
+          </m:e>
+        </m:d>
+        <m:r>
+          <w:rPr>
+            <w:rFonts w:ascii="Cambria Math" w:hAnsi="Cambria Math" w:cs="Times New Roman"/>
+          </w:rPr>
+          <m:t>=</m:t>
+        </m:r>
+        <m:func>
+          <m:funcPr>
+            <m:ctrlPr>
+              <w:rPr>
+                <w:rFonts w:ascii="Cambria Math" w:hAnsi="Cambria Math" w:cs="Times New Roman"/>
+                <w:i/>
+              </w:rPr>
+            </m:ctrlPr>
+          </m:funcPr>
+          <m:fName>
+            <m:r>
+              <m:rPr>
+                <m:sty m:val="p"/>
+              </m:rPr>
+              <w:rPr>
+                <w:rFonts w:ascii="Cambria Math" w:hAnsi="Cambria Math" w:cs="Times New Roman"/>
+              </w:rPr>
+              <m:t>log</m:t>
+            </m:r>
+          </m:fName>
+          <m:e>
+            <m:sSub>
+              <m:sSubPr>
+                <m:ctrlPr>
+                  <w:rPr>
+                    <w:rFonts w:ascii="Cambria Math" w:hAnsi="Cambria Math" w:cs="Times New Roman"/>
+                    <w:i/>
+                  </w:rPr>
+                </m:ctrlPr>
+              </m:sSubPr>
+              <m:e>
+                <m:r>
+                  <w:rPr>
+                    <w:rFonts w:ascii="Cambria Math" w:hAnsi="Cambria Math" w:cs="Times New Roman"/>
+                  </w:rPr>
+                  <m:t>S</m:t>
+                </m:r>
+              </m:e>
+              <m:sub>
+                <m:r>
+                  <m:rPr>
+                    <m:sty m:val="p"/>
+                  </m:rPr>
+                  <w:rPr>
+                    <w:rFonts w:ascii="Cambria Math" w:hAnsi="Cambria Math" w:cs="Times New Roman"/>
+                  </w:rPr>
+                  <m:t>nf</m:t>
+                </m:r>
+              </m:sub>
+            </m:sSub>
+          </m:e>
+        </m:func>
       </m:oMath>
-    </w:p>
-    <w:p>
-      <w:pPr>
-        <w:pStyle w:val="ListParagraph"/>
-        <w:numPr>
-          <w:ilvl w:val="1"/>
-          <w:numId w:val="1"/>
-        </w:numPr>
-        <w:rPr>
-          <w:rFonts w:ascii="Times New Roman" w:hAnsi="Times New Roman" w:cs="Times New Roman"/>
-        </w:rPr>
-      </w:pPr>
-      <w:r>
-        <w:rPr>
-          <w:rFonts w:ascii="Times New Roman" w:hAnsi="Times New Roman" w:cs="Times New Roman"/>
-        </w:rPr>
-        <w:t xml:space="preserve">For </w:t>
-      </w:r>
-      <w:r>
-        <w:rPr>
-          <w:rFonts w:ascii="Times New Roman" w:hAnsi="Times New Roman" w:cs="Times New Roman"/>
-        </w:rPr>
-        <w:t xml:space="preserve">noise floor </w:t>
-      </w:r>
-      <w:r>
-        <w:rPr>
-          <w:rFonts w:ascii="Times New Roman" w:hAnsi="Times New Roman" w:cs="Times New Roman"/>
-        </w:rPr>
-        <w:t>fitting</w:t>
-      </w:r>
-      <w:r>
-        <w:rPr>
-          <w:rFonts w:ascii="Times New Roman" w:hAnsi="Times New Roman" w:cs="Times New Roman"/>
-        </w:rPr>
-        <w:t>: V</w:t>
-      </w:r>
-      <w:r>
-        <w:rPr>
-          <w:rFonts w:ascii="Times New Roman" w:hAnsi="Times New Roman" w:cs="Times New Roman"/>
-        </w:rPr>
-        <w:t>ertical i</w:t>
-      </w:r>
-      <w:r>
-        <w:rPr>
-          <w:rFonts w:ascii="Times New Roman" w:hAnsi="Times New Roman" w:cs="Times New Roman"/>
-        </w:rPr>
-        <w:t xml:space="preserve">ntercept </w:t>
+      <w:r>
+        <w:rPr>
+          <w:rFonts w:ascii="Times New Roman" w:hAnsi="Times New Roman" w:cs="Times New Roman"/>
+        </w:rPr>
+        <w:t xml:space="preserve">: </w:t>
       </w:r>
       <m:oMath>
         <m:sSub>
@@ -7322,7 +7753,7 @@
               <w:rPr>
                 <w:rFonts w:ascii="Cambria Math" w:hAnsi="Cambria Math" w:cs="Times New Roman"/>
               </w:rPr>
-              <m:t>b</m:t>
+              <m:t>S</m:t>
             </m:r>
           </m:e>
           <m:sub>
@@ -7333,7 +7764,7 @@
               <w:rPr>
                 <w:rFonts w:ascii="Cambria Math" w:hAnsi="Cambria Math" w:cs="Times New Roman"/>
               </w:rPr>
-              <m:t>hor</m:t>
+              <m:t>nf</m:t>
             </m:r>
           </m:sub>
         </m:sSub>
@@ -8464,23 +8895,7 @@
                                   <w:sz w:val="16"/>
                                   <w:szCs w:val="16"/>
                                 </w:rPr>
-                                <w:t>0.</w:t>
-                              </w:r>
-                              <w:r>
-                                <w:rPr>
-                                  <w:rFonts w:ascii="Times New Roman" w:hAnsi="Times New Roman" w:cs="Times New Roman"/>
-                                  <w:sz w:val="16"/>
-                                  <w:szCs w:val="16"/>
-                                </w:rPr>
-                                <w:t>1</w:t>
-                              </w:r>
-                              <w:r>
-                                <w:rPr>
-                                  <w:rFonts w:ascii="Times New Roman" w:hAnsi="Times New Roman" w:cs="Times New Roman"/>
-                                  <w:sz w:val="16"/>
-                                  <w:szCs w:val="16"/>
-                                </w:rPr>
-                                <w:t>0 µm</w:t>
+                                <w:t>0.10 µm</w:t>
                               </w:r>
                               <w:r>
                                 <w:rPr>
@@ -8497,23 +8912,7 @@
                                   <w:sz w:val="16"/>
                                   <w:szCs w:val="16"/>
                                 </w:rPr>
-                                <w:t xml:space="preserve"> (</w:t>
-                              </w:r>
-                              <w:r>
-                                <w:rPr>
-                                  <w:rFonts w:ascii="Times New Roman" w:hAnsi="Times New Roman" w:cs="Times New Roman"/>
-                                  <w:sz w:val="16"/>
-                                  <w:szCs w:val="16"/>
-                                </w:rPr>
-                                <w:t>4.9</w:t>
-                              </w:r>
-                              <w:r>
-                                <w:rPr>
-                                  <w:rFonts w:ascii="Times New Roman" w:hAnsi="Times New Roman" w:cs="Times New Roman"/>
-                                  <w:sz w:val="16"/>
-                                  <w:szCs w:val="16"/>
-                                </w:rPr>
-                                <w:t xml:space="preserve"> µm)</w:t>
+                                <w:t xml:space="preserve"> (4.9 µm)</w:t>
                               </w:r>
                             </w:p>
                           </w:txbxContent>
@@ -9155,14 +9554,14 @@
         </w:rPr>
         <w:t xml:space="preserve"> each selected element and their corresponding values of </w:t>
       </w:r>
-      <m:oMath>
-        <m:r>
-          <w:rPr>
-            <w:rFonts w:ascii="Cambria Math" w:hAnsi="Cambria Math" w:cs="Times New Roman"/>
-          </w:rPr>
-          <m:t>m</m:t>
-        </m:r>
-      </m:oMath>
+      <w:r>
+        <w:rPr>
+          <w:rFonts w:ascii="Times New Roman" w:hAnsi="Times New Roman" w:cs="Times New Roman"/>
+          <w:i/>
+          <w:iCs/>
+        </w:rPr>
+        <w:t>a</w:t>
+      </w:r>
       <w:r>
         <w:rPr>
           <w:rFonts w:ascii="Times New Roman" w:hAnsi="Times New Roman" w:cs="Times New Roman"/>
@@ -9174,6 +9573,12 @@
           <w:rFonts w:ascii="Times New Roman" w:hAnsi="Times New Roman" w:cs="Times New Roman"/>
         </w:rPr>
         <w:t>cutoff</w:t>
+      </w:r>
+      <w:r>
+        <w:rPr>
+          <w:rFonts w:ascii="Times New Roman" w:hAnsi="Times New Roman" w:cs="Times New Roman"/>
+        </w:rPr>
+        <w:t>/resolution-defining</w:t>
       </w:r>
       <w:r>
         <w:rPr>
@@ -9996,6 +10401,7 @@
           <w:i/>
           <w:iCs/>
         </w:rPr>
+        <w:lastRenderedPageBreak/>
         <w:t>el_img_data</w:t>
       </w:r>
       <w:proofErr w:type="spellEnd"/>
@@ -10025,7 +10431,6 @@
           <w:i/>
           <w:iCs/>
         </w:rPr>
-        <w:lastRenderedPageBreak/>
         <w:t>2d_psd_plots</w:t>
       </w:r>
     </w:p>
@@ -10164,6 +10569,12 @@
           <w:rFonts w:ascii="Times New Roman" w:hAnsi="Times New Roman" w:cs="Times New Roman"/>
         </w:rPr>
       </w:pPr>
+      <w:r>
+        <w:rPr>
+          <w:rFonts w:ascii="Times New Roman" w:hAnsi="Times New Roman" w:cs="Times New Roman"/>
+        </w:rPr>
+        <w:t xml:space="preserve">Note: </w:t>
+      </w:r>
       <w:r>
         <w:rPr>
           <w:rFonts w:ascii="Times New Roman" w:hAnsi="Times New Roman" w:cs="Times New Roman"/>
@@ -11270,20 +11681,26 @@
         </w:rPr>
         <w:t>Final Comment</w:t>
       </w:r>
-    </w:p>
-    <w:p>
-      <w:pPr>
-        <w:rPr>
-          <w:rFonts w:ascii="Times New Roman" w:hAnsi="Times New Roman" w:cs="Times New Roman"/>
-        </w:rPr>
-      </w:pPr>
-    </w:p>
-    <w:p>
-      <w:pPr>
-        <w:rPr>
-          <w:rFonts w:ascii="Times New Roman" w:hAnsi="Times New Roman" w:cs="Times New Roman"/>
-          <w:i/>
-          <w:iCs/>
+      <w:r>
+        <w:rPr>
+          <w:rFonts w:ascii="Times New Roman" w:hAnsi="Times New Roman" w:cs="Times New Roman"/>
+          <w:i/>
+          <w:iCs/>
+        </w:rPr>
+        <w:t>s</w:t>
+      </w:r>
+    </w:p>
+    <w:p>
+      <w:pPr>
+        <w:rPr>
+          <w:rFonts w:ascii="Times New Roman" w:hAnsi="Times New Roman" w:cs="Times New Roman"/>
+        </w:rPr>
+      </w:pPr>
+    </w:p>
+    <w:p>
+      <w:pPr>
+        <w:rPr>
+          <w:rFonts w:ascii="Times New Roman" w:hAnsi="Times New Roman" w:cs="Times New Roman"/>
         </w:rPr>
       </w:pPr>
       <w:r>
@@ -11356,6 +11773,71 @@
         </w:rPr>
         <w:t>!</w:t>
       </w:r>
+    </w:p>
+    <w:p>
+      <w:pPr>
+        <w:rPr>
+          <w:rFonts w:ascii="Times New Roman" w:hAnsi="Times New Roman" w:cs="Times New Roman"/>
+        </w:rPr>
+      </w:pPr>
+    </w:p>
+    <w:p>
+      <w:pPr>
+        <w:rPr>
+          <w:rFonts w:ascii="Times New Roman" w:hAnsi="Times New Roman" w:cs="Times New Roman"/>
+        </w:rPr>
+      </w:pPr>
+      <w:r>
+        <w:rPr>
+          <w:rFonts w:ascii="Times New Roman" w:hAnsi="Times New Roman" w:cs="Times New Roman"/>
+        </w:rPr>
+        <w:t xml:space="preserve">Feedback on bugs, </w:t>
+      </w:r>
+      <w:r>
+        <w:rPr>
+          <w:rFonts w:ascii="Times New Roman" w:hAnsi="Times New Roman" w:cs="Times New Roman"/>
+        </w:rPr>
+        <w:t xml:space="preserve">documentation clarification, </w:t>
+      </w:r>
+      <w:r>
+        <w:rPr>
+          <w:rFonts w:ascii="Times New Roman" w:hAnsi="Times New Roman" w:cs="Times New Roman"/>
+        </w:rPr>
+        <w:t>a</w:t>
+      </w:r>
+      <w:r>
+        <w:rPr>
+          <w:rFonts w:ascii="Times New Roman" w:hAnsi="Times New Roman" w:cs="Times New Roman"/>
+        </w:rPr>
+        <w:t>nd</w:t>
+      </w:r>
+      <w:r>
+        <w:rPr>
+          <w:rFonts w:ascii="Times New Roman" w:hAnsi="Times New Roman" w:cs="Times New Roman"/>
+        </w:rPr>
+        <w:t xml:space="preserve"> ideas on new features are</w:t>
+      </w:r>
+      <w:r>
+        <w:rPr>
+          <w:rFonts w:ascii="Times New Roman" w:hAnsi="Times New Roman" w:cs="Times New Roman"/>
+        </w:rPr>
+        <w:t xml:space="preserve"> greatly</w:t>
+      </w:r>
+      <w:r>
+        <w:rPr>
+          <w:rFonts w:ascii="Times New Roman" w:hAnsi="Times New Roman" w:cs="Times New Roman"/>
+        </w:rPr>
+        <w:t xml:space="preserve"> appreciated.</w:t>
+      </w:r>
+    </w:p>
+    <w:p>
+      <w:pPr>
+        <w:rPr>
+          <w:rFonts w:ascii="Times New Roman" w:hAnsi="Times New Roman" w:cs="Times New Roman"/>
+          <w:i/>
+          <w:iCs/>
+        </w:rPr>
+      </w:pPr>
     </w:p>
     <w:p>
       <w:pPr>
@@ -11455,12 +11937,34 @@
           <w:rFonts w:ascii="Times New Roman" w:hAnsi="Times New Roman" w:cs="Times New Roman"/>
         </w:rPr>
       </w:pPr>
-      <w:r>
-        <w:rPr>
-          <w:rFonts w:ascii="Times New Roman" w:hAnsi="Times New Roman" w:cs="Times New Roman"/>
-          <w:i/>
-          <w:iCs/>
-        </w:rPr>
+    </w:p>
+    <w:p>
+      <w:pPr>
+        <w:rPr>
+          <w:rFonts w:ascii="Times New Roman" w:hAnsi="Times New Roman" w:cs="Times New Roman"/>
+        </w:rPr>
+      </w:pPr>
+    </w:p>
+    <w:p>
+      <w:pPr>
+        <w:rPr>
+          <w:rFonts w:ascii="Times New Roman" w:hAnsi="Times New Roman" w:cs="Times New Roman"/>
+        </w:rPr>
+      </w:pPr>
+    </w:p>
+    <w:p>
+      <w:pPr>
+        <w:rPr>
+          <w:rFonts w:ascii="Times New Roman" w:hAnsi="Times New Roman" w:cs="Times New Roman"/>
+        </w:rPr>
+      </w:pPr>
+      <w:r>
+        <w:rPr>
+          <w:rFonts w:ascii="Times New Roman" w:hAnsi="Times New Roman" w:cs="Times New Roman"/>
+          <w:i/>
+          <w:iCs/>
+        </w:rPr>
+        <w:lastRenderedPageBreak/>
         <w:t>Footnotes</w:t>
       </w:r>
     </w:p>
